--- a/lectures/intro/functions-practice.docx
+++ b/lectures/intro/functions-practice.docx
@@ -1,11 +1,13 @@
 
 <file path=word/document.xml><?xml version="1.0" encoding="utf-8"?>
-<w:document xmlns:wpc="http://schemas.microsoft.com/office/word/2010/wordprocessingCanvas" xmlns:cx="http://schemas.microsoft.com/office/drawing/2014/chartex" xmlns:cx1="http://schemas.microsoft.com/office/drawing/2015/9/8/chartex" xmlns:cx2="http://schemas.microsoft.com/office/drawing/2015/10/21/chartex" xmlns:cx3="http://schemas.microsoft.com/office/drawing/2016/5/9/chartex" xmlns:cx4="http://schemas.microsoft.com/office/drawing/2016/5/10/chartex" xmlns:cx5="http://schemas.microsoft.com/office/drawing/2016/5/11/chartex" xmlns:cx6="http://schemas.microsoft.com/office/drawing/2016/5/12/chartex" xmlns:cx7="http://schemas.microsoft.com/office/drawing/2016/5/13/chartex" xmlns:cx8="http://schemas.microsoft.com/office/drawing/2016/5/14/chartex" xmlns:mc="http://schemas.openxmlformats.org/markup-compatibility/2006" xmlns:aink="http://schemas.microsoft.com/office/drawing/2016/ink" xmlns:am3d="http://schemas.microsoft.com/office/drawing/2017/model3d" xmlns:o="urn:schemas-microsoft-com:office:office" xmlns:r="http://schemas.openxmlformats.org/officeDocument/2006/relationships" xmlns:m="http://schemas.openxmlformats.org/officeDocument/2006/math" xmlns:v="urn:schemas-microsoft-com:vml" xmlns:wp14="http://schemas.microsoft.com/office/word/2010/wordprocessingDrawing" xmlns:wp="http://schemas.openxmlformats.org/drawingml/2006/wordprocessingDrawing" xmlns:w10="urn:schemas-microsoft-com:office:word" xmlns:w="http://schemas.openxmlformats.org/wordprocessingml/2006/main" xmlns:w14="http://schemas.microsoft.com/office/word/2010/wordml" xmlns:w15="http://schemas.microsoft.com/office/word/2012/wordml" xmlns:w16cex="http://schemas.microsoft.com/office/word/2018/wordml/cex" xmlns:w16cid="http://schemas.microsoft.com/office/word/2016/wordml/cid" xmlns:w16="http://schemas.microsoft.com/office/word/2018/wordml" xmlns:w16sdtdh="http://schemas.microsoft.com/office/word/2020/wordml/sdtdatahash" xmlns:w16se="http://schemas.microsoft.com/office/word/2015/wordml/symex" xmlns:wpg="http://schemas.microsoft.com/office/word/2010/wordprocessingGroup" xmlns:wpi="http://schemas.microsoft.com/office/word/2010/wordprocessingInk" xmlns:wne="http://schemas.microsoft.com/office/word/2006/wordml" xmlns:wps="http://schemas.microsoft.com/office/word/2010/wordprocessingShape" mc:Ignorable="w14 w15 w16se w16cid w16 w16cex w16sdtdh wp14">
+<w:document xmlns:wpc="http://schemas.microsoft.com/office/word/2010/wordprocessingCanvas" xmlns:cx="http://schemas.microsoft.com/office/drawing/2014/chartex" xmlns:cx1="http://schemas.microsoft.com/office/drawing/2015/9/8/chartex" xmlns:cx2="http://schemas.microsoft.com/office/drawing/2015/10/21/chartex" xmlns:cx3="http://schemas.microsoft.com/office/drawing/2016/5/9/chartex" xmlns:cx4="http://schemas.microsoft.com/office/drawing/2016/5/10/chartex" xmlns:cx5="http://schemas.microsoft.com/office/drawing/2016/5/11/chartex" xmlns:cx6="http://schemas.microsoft.com/office/drawing/2016/5/12/chartex" xmlns:cx7="http://schemas.microsoft.com/office/drawing/2016/5/13/chartex" xmlns:cx8="http://schemas.microsoft.com/office/drawing/2016/5/14/chartex" xmlns:mc="http://schemas.openxmlformats.org/markup-compatibility/2006" xmlns:aink="http://schemas.microsoft.com/office/drawing/2016/ink" xmlns:am3d="http://schemas.microsoft.com/office/drawing/2017/model3d" xmlns:o="urn:schemas-microsoft-com:office:office" xmlns:oel="http://schemas.microsoft.com/office/2019/extlst" xmlns:r="http://schemas.openxmlformats.org/officeDocument/2006/relationships" xmlns:m="http://schemas.openxmlformats.org/officeDocument/2006/math" xmlns:v="urn:schemas-microsoft-com:vml" xmlns:wp14="http://schemas.microsoft.com/office/word/2010/wordprocessingDrawing" xmlns:wp="http://schemas.openxmlformats.org/drawingml/2006/wordprocessingDrawing" xmlns:w10="urn:schemas-microsoft-com:office:word" xmlns:w="http://schemas.openxmlformats.org/wordprocessingml/2006/main" xmlns:w14="http://schemas.microsoft.com/office/word/2010/wordml" xmlns:w15="http://schemas.microsoft.com/office/word/2012/wordml" xmlns:w16cex="http://schemas.microsoft.com/office/word/2018/wordml/cex" xmlns:w16cid="http://schemas.microsoft.com/office/word/2016/wordml/cid" xmlns:w16="http://schemas.microsoft.com/office/word/2018/wordml" xmlns:w16sdtdh="http://schemas.microsoft.com/office/word/2020/wordml/sdtdatahash" xmlns:w16se="http://schemas.microsoft.com/office/word/2015/wordml/symex" xmlns:wpg="http://schemas.microsoft.com/office/word/2010/wordprocessingGroup" xmlns:wpi="http://schemas.microsoft.com/office/word/2010/wordprocessingInk" xmlns:wne="http://schemas.microsoft.com/office/word/2006/wordml" xmlns:wps="http://schemas.microsoft.com/office/word/2010/wordprocessingShape" mc:Ignorable="w14 w15 w16se w16cid w16 w16cex w16sdtdh wp14">
   <w:body>
     <w:p>
       <w:pPr>
         <w:rPr>
           <w:rFonts w:cstheme="minorHAnsi"/>
+          <w:sz w:val="23"/>
+          <w:szCs w:val="23"/>
         </w:rPr>
       </w:pPr>
       <w:r>
@@ -13,6 +15,8 @@
           <w:rFonts w:cstheme="minorHAnsi"/>
           <w:b/>
           <w:bCs/>
+          <w:sz w:val="23"/>
+          <w:szCs w:val="23"/>
         </w:rPr>
         <w:t>Functions Practice</w:t>
       </w:r>
@@ -21,21 +25,61 @@
           <w:rFonts w:cstheme="minorHAnsi"/>
           <w:b/>
           <w:bCs/>
+          <w:sz w:val="23"/>
+          <w:szCs w:val="23"/>
         </w:rPr>
         <w:br/>
       </w:r>
       <w:r>
         <w:rPr>
           <w:rFonts w:cstheme="minorHAnsi"/>
-        </w:rPr>
-        <w:br/>
-        <w:t>For each of the functions below, write code to implement that function.  You may use the FunctionPractice.java file in today's IntelliJ section, or you may start a new project.</w:t>
+          <w:sz w:val="23"/>
+          <w:szCs w:val="23"/>
+        </w:rPr>
+        <w:br/>
+        <w:t xml:space="preserve">For each of the functions below, write code to implement that function.  </w:t>
+      </w:r>
+      <w:r>
+        <w:rPr>
+          <w:rFonts w:cstheme="minorHAnsi"/>
+          <w:sz w:val="23"/>
+          <w:szCs w:val="23"/>
+        </w:rPr>
+        <w:t xml:space="preserve">You should test each function in </w:t>
+      </w:r>
+      <w:proofErr w:type="gramStart"/>
+      <w:r>
+        <w:rPr>
+          <w:rFonts w:ascii="Consolas" w:hAnsi="Consolas" w:cs="Consolas"/>
+          <w:sz w:val="23"/>
+          <w:szCs w:val="23"/>
+        </w:rPr>
+        <w:t>main(</w:t>
+      </w:r>
+      <w:proofErr w:type="gramEnd"/>
+      <w:r>
+        <w:rPr>
+          <w:rFonts w:ascii="Consolas" w:hAnsi="Consolas" w:cs="Consolas"/>
+          <w:sz w:val="23"/>
+          <w:szCs w:val="23"/>
+        </w:rPr>
+        <w:t>)</w:t>
+      </w:r>
+      <w:r>
+        <w:rPr>
+          <w:rFonts w:cstheme="minorHAnsi"/>
+          <w:sz w:val="23"/>
+          <w:szCs w:val="23"/>
+        </w:rPr>
+        <w:t>.</w:t>
       </w:r>
     </w:p>
     <w:p>
       <w:pPr>
         <w:rPr>
           <w:rFonts w:cstheme="minorHAnsi"/>
+          <w:sz w:val="23"/>
+          <w:szCs w:val="23"/>
         </w:rPr>
       </w:pPr>
     </w:p>
@@ -48,41 +92,39 @@
         </w:numPr>
         <w:rPr>
           <w:rFonts w:eastAsia="Times New Roman" w:cstheme="minorHAnsi"/>
+          <w:sz w:val="23"/>
+          <w:szCs w:val="23"/>
         </w:rPr>
       </w:pPr>
       <w:r>
         <w:rPr>
           <w:rFonts w:eastAsia="Times New Roman" w:cstheme="minorHAnsi"/>
-        </w:rPr>
-        <w:t xml:space="preserve">Write a function that calculates and returns the </w:t>
-      </w:r>
-      <w:r>
-        <w:rPr>
-          <w:rFonts w:eastAsia="Times New Roman" w:cstheme="minorHAnsi"/>
-        </w:rPr>
-        <w:t xml:space="preserve">Euclidean </w:t>
-      </w:r>
-      <w:r>
-        <w:rPr>
-          <w:rFonts w:eastAsia="Times New Roman" w:cstheme="minorHAnsi"/>
-        </w:rPr>
-        <w:t xml:space="preserve">distance between two points in the Cartesian plane. The declaration should be </w:t>
-      </w:r>
-      <w:r>
-        <w:rPr>
-          <w:rFonts w:eastAsia="Times New Roman" w:cstheme="minorHAnsi"/>
-        </w:rPr>
-        <w:br/>
-      </w:r>
-      <w:r>
-        <w:rPr>
-          <w:rFonts w:eastAsia="Times New Roman" w:cstheme="minorHAnsi"/>
-        </w:rPr>
-        <w:br/>
-      </w:r>
-      <w:r>
-        <w:rPr>
-          <w:rFonts w:ascii="Consolas" w:eastAsia="Times New Roman" w:hAnsi="Consolas" w:cs="Consolas"/>
+          <w:sz w:val="23"/>
+          <w:szCs w:val="23"/>
+        </w:rPr>
+        <w:t xml:space="preserve">Write a function that calculates and returns the Euclidean distance between two points in the Cartesian plane. The declaration should be </w:t>
+      </w:r>
+      <w:r>
+        <w:rPr>
+          <w:rFonts w:eastAsia="Times New Roman" w:cstheme="minorHAnsi"/>
+          <w:sz w:val="23"/>
+          <w:szCs w:val="23"/>
+        </w:rPr>
+        <w:br/>
+      </w:r>
+      <w:r>
+        <w:rPr>
+          <w:rFonts w:eastAsia="Times New Roman" w:cstheme="minorHAnsi"/>
+          <w:sz w:val="23"/>
+          <w:szCs w:val="23"/>
+        </w:rPr>
+        <w:br/>
+      </w:r>
+      <w:r>
+        <w:rPr>
+          <w:rFonts w:ascii="Consolas" w:eastAsia="Times New Roman" w:hAnsi="Consolas" w:cs="Consolas"/>
+          <w:sz w:val="23"/>
+          <w:szCs w:val="23"/>
         </w:rPr>
         <w:t xml:space="preserve">public static double </w:t>
       </w:r>
@@ -90,6 +132,8 @@
       <w:r>
         <w:rPr>
           <w:rFonts w:ascii="Consolas" w:eastAsia="Times New Roman" w:hAnsi="Consolas" w:cs="Consolas"/>
+          <w:sz w:val="23"/>
+          <w:szCs w:val="23"/>
         </w:rPr>
         <w:t>distance(</w:t>
       </w:r>
@@ -97,54 +141,81 @@
       <w:r>
         <w:rPr>
           <w:rFonts w:ascii="Consolas" w:eastAsia="Times New Roman" w:hAnsi="Consolas" w:cs="Consolas"/>
+          <w:sz w:val="23"/>
+          <w:szCs w:val="23"/>
         </w:rPr>
         <w:t>int x1, int y1, int x2, int y2)</w:t>
       </w:r>
       <w:r>
         <w:rPr>
           <w:rFonts w:eastAsia="Times New Roman" w:cstheme="minorHAnsi"/>
+          <w:sz w:val="23"/>
+          <w:szCs w:val="23"/>
         </w:rPr>
         <w:t xml:space="preserve"> </w:t>
       </w:r>
       <w:r>
         <w:rPr>
           <w:rFonts w:eastAsia="Times New Roman" w:cstheme="minorHAnsi"/>
-        </w:rPr>
-        <w:br/>
-      </w:r>
-      <w:r>
-        <w:rPr>
-          <w:rFonts w:eastAsia="Times New Roman" w:cstheme="minorHAnsi"/>
-        </w:rPr>
-        <w:br/>
-      </w:r>
-      <w:r>
-        <w:rPr>
-          <w:rFonts w:eastAsia="Times New Roman" w:cstheme="minorHAnsi"/>
-        </w:rPr>
+          <w:sz w:val="23"/>
+          <w:szCs w:val="23"/>
+        </w:rPr>
+        <w:br/>
+      </w:r>
+      <w:r>
+        <w:rPr>
+          <w:rFonts w:eastAsia="Times New Roman" w:cstheme="minorHAnsi"/>
+          <w:sz w:val="23"/>
+          <w:szCs w:val="23"/>
+        </w:rPr>
+        <w:br/>
         <w:t xml:space="preserve">For instance, </w:t>
       </w:r>
       <w:r>
         <w:rPr>
           <w:rFonts w:ascii="Consolas" w:eastAsia="Times New Roman" w:hAnsi="Consolas" w:cs="Consolas"/>
+          <w:sz w:val="23"/>
+          <w:szCs w:val="23"/>
         </w:rPr>
         <w:t>distance(1, 2, 3, -4)</w:t>
       </w:r>
       <w:r>
         <w:rPr>
           <w:rFonts w:eastAsia="Times New Roman" w:cstheme="minorHAnsi"/>
+          <w:sz w:val="23"/>
+          <w:szCs w:val="23"/>
         </w:rPr>
         <w:t xml:space="preserve"> should return the Euclidean distance between (1, 2) and (3, -4), which is approximately 6.3245.</w:t>
       </w:r>
       <w:r>
         <w:rPr>
           <w:rFonts w:eastAsia="Times New Roman" w:cstheme="minorHAnsi"/>
-        </w:rPr>
-        <w:t xml:space="preserve">  Hint: use Math.sqrt().</w:t>
-      </w:r>
-      <w:r>
-        <w:rPr>
-          <w:rFonts w:eastAsia="Times New Roman" w:cstheme="minorHAnsi"/>
+          <w:sz w:val="23"/>
+          <w:szCs w:val="23"/>
+        </w:rPr>
+        <w:t xml:space="preserve">  Hint: use </w:t>
+      </w:r>
+      <w:r>
+        <w:rPr>
+          <w:rFonts w:ascii="Consolas" w:eastAsia="Times New Roman" w:hAnsi="Consolas" w:cs="Consolas"/>
+          <w:sz w:val="23"/>
+          <w:szCs w:val="23"/>
+        </w:rPr>
+        <w:t>Math.sqrt()</w:t>
+      </w:r>
+      <w:r>
+        <w:rPr>
+          <w:rFonts w:eastAsia="Times New Roman" w:cstheme="minorHAnsi"/>
+          <w:sz w:val="23"/>
+          <w:szCs w:val="23"/>
+        </w:rPr>
+        <w:t>.</w:t>
+      </w:r>
+      <w:r>
+        <w:rPr>
+          <w:rFonts w:eastAsia="Times New Roman" w:cstheme="minorHAnsi"/>
+          <w:sz w:val="23"/>
+          <w:szCs w:val="23"/>
         </w:rPr>
         <w:br/>
       </w:r>
@@ -158,41 +229,39 @@
         </w:numPr>
         <w:rPr>
           <w:rFonts w:eastAsia="Times New Roman" w:cstheme="minorHAnsi"/>
+          <w:sz w:val="23"/>
+          <w:szCs w:val="23"/>
         </w:rPr>
       </w:pPr>
       <w:r>
         <w:rPr>
           <w:rFonts w:eastAsia="Times New Roman" w:cstheme="minorHAnsi"/>
-        </w:rPr>
-        <w:t xml:space="preserve">Write a function that sums up a range of numbers, given an upper and lower bound. </w:t>
-      </w:r>
-      <w:r>
-        <w:rPr>
-          <w:rFonts w:eastAsia="Times New Roman" w:cstheme="minorHAnsi"/>
-        </w:rPr>
-        <w:t xml:space="preserve">Both bounds should be included in the sum.  </w:t>
-      </w:r>
-      <w:r>
-        <w:rPr>
-          <w:rFonts w:eastAsia="Times New Roman" w:cstheme="minorHAnsi"/>
-        </w:rPr>
-        <w:t xml:space="preserve">The function declaration should be </w:t>
-      </w:r>
-      <w:r>
-        <w:rPr>
-          <w:rFonts w:eastAsia="Times New Roman" w:cstheme="minorHAnsi"/>
-        </w:rPr>
-        <w:br/>
-      </w:r>
-      <w:r>
-        <w:rPr>
-          <w:rFonts w:eastAsia="Times New Roman" w:cstheme="minorHAnsi"/>
-        </w:rPr>
-        <w:br/>
-      </w:r>
-      <w:r>
-        <w:rPr>
-          <w:rFonts w:ascii="Consolas" w:eastAsia="Times New Roman" w:hAnsi="Consolas" w:cs="Consolas"/>
+          <w:sz w:val="23"/>
+          <w:szCs w:val="23"/>
+        </w:rPr>
+        <w:t xml:space="preserve">Write a function that sums up a range of numbers, given an upper and lower bound. Both bounds should be included in the sum.  The function declaration should be </w:t>
+      </w:r>
+      <w:r>
+        <w:rPr>
+          <w:rFonts w:eastAsia="Times New Roman" w:cstheme="minorHAnsi"/>
+          <w:sz w:val="23"/>
+          <w:szCs w:val="23"/>
+        </w:rPr>
+        <w:br/>
+      </w:r>
+      <w:r>
+        <w:rPr>
+          <w:rFonts w:eastAsia="Times New Roman" w:cstheme="minorHAnsi"/>
+          <w:sz w:val="23"/>
+          <w:szCs w:val="23"/>
+        </w:rPr>
+        <w:br/>
+      </w:r>
+      <w:r>
+        <w:rPr>
+          <w:rFonts w:ascii="Consolas" w:eastAsia="Times New Roman" w:hAnsi="Consolas" w:cs="Consolas"/>
+          <w:sz w:val="23"/>
+          <w:szCs w:val="23"/>
         </w:rPr>
         <w:t xml:space="preserve">public static int </w:t>
       </w:r>
@@ -201,6 +270,8 @@
       <w:r>
         <w:rPr>
           <w:rFonts w:ascii="Consolas" w:eastAsia="Times New Roman" w:hAnsi="Consolas" w:cs="Consolas"/>
+          <w:sz w:val="23"/>
+          <w:szCs w:val="23"/>
         </w:rPr>
         <w:t>sumRange</w:t>
       </w:r>
@@ -208,6 +279,8 @@
       <w:r>
         <w:rPr>
           <w:rFonts w:ascii="Consolas" w:eastAsia="Times New Roman" w:hAnsi="Consolas" w:cs="Consolas"/>
+          <w:sz w:val="23"/>
+          <w:szCs w:val="23"/>
         </w:rPr>
         <w:t>(</w:t>
       </w:r>
@@ -215,18 +288,24 @@
       <w:r>
         <w:rPr>
           <w:rFonts w:ascii="Consolas" w:eastAsia="Times New Roman" w:hAnsi="Consolas" w:cs="Consolas"/>
+          <w:sz w:val="23"/>
+          <w:szCs w:val="23"/>
         </w:rPr>
         <w:t>int lower, int upper)</w:t>
       </w:r>
       <w:r>
         <w:rPr>
           <w:rFonts w:eastAsia="Times New Roman" w:cstheme="minorHAnsi"/>
-        </w:rPr>
-        <w:br/>
-      </w:r>
-      <w:r>
-        <w:rPr>
-          <w:rFonts w:eastAsia="Times New Roman" w:cstheme="minorHAnsi"/>
+          <w:sz w:val="23"/>
+          <w:szCs w:val="23"/>
+        </w:rPr>
+        <w:br/>
+      </w:r>
+      <w:r>
+        <w:rPr>
+          <w:rFonts w:eastAsia="Times New Roman" w:cstheme="minorHAnsi"/>
+          <w:sz w:val="23"/>
+          <w:szCs w:val="23"/>
         </w:rPr>
         <w:br/>
         <w:t xml:space="preserve">Example: calling </w:t>
@@ -235,6 +314,8 @@
       <w:r>
         <w:rPr>
           <w:rFonts w:ascii="Consolas" w:eastAsia="Times New Roman" w:hAnsi="Consolas" w:cs="Consolas"/>
+          <w:sz w:val="23"/>
+          <w:szCs w:val="23"/>
         </w:rPr>
         <w:t>sumRange</w:t>
       </w:r>
@@ -242,18 +323,24 @@
       <w:r>
         <w:rPr>
           <w:rFonts w:ascii="Consolas" w:eastAsia="Times New Roman" w:hAnsi="Consolas" w:cs="Consolas"/>
+          <w:sz w:val="23"/>
+          <w:szCs w:val="23"/>
         </w:rPr>
         <w:t>(1, 9)</w:t>
       </w:r>
       <w:r>
         <w:rPr>
           <w:rFonts w:eastAsia="Times New Roman" w:cstheme="minorHAnsi"/>
+          <w:sz w:val="23"/>
+          <w:szCs w:val="23"/>
         </w:rPr>
         <w:t xml:space="preserve"> should return 45.</w:t>
       </w:r>
       <w:r>
         <w:rPr>
           <w:rFonts w:eastAsia="Times New Roman" w:cstheme="minorHAnsi"/>
+          <w:sz w:val="23"/>
+          <w:szCs w:val="23"/>
         </w:rPr>
         <w:br/>
       </w:r>
@@ -267,18 +354,24 @@
         </w:numPr>
         <w:rPr>
           <w:rFonts w:eastAsia="Times New Roman" w:cstheme="minorHAnsi"/>
+          <w:sz w:val="23"/>
+          <w:szCs w:val="23"/>
         </w:rPr>
       </w:pPr>
       <w:r>
         <w:rPr>
           <w:rFonts w:eastAsia="Times New Roman" w:cstheme="minorHAnsi"/>
+          <w:sz w:val="23"/>
+          <w:szCs w:val="23"/>
         </w:rPr>
         <w:t xml:space="preserve">Write a function called </w:t>
       </w:r>
       <w:proofErr w:type="spellStart"/>
       <w:r>
         <w:rPr>
-          <w:rFonts w:eastAsia="Times New Roman" w:cstheme="minorHAnsi"/>
+          <w:rFonts w:ascii="Consolas" w:eastAsia="Times New Roman" w:hAnsi="Consolas" w:cs="Consolas"/>
+          <w:sz w:val="23"/>
+          <w:szCs w:val="23"/>
         </w:rPr>
         <w:t>totalDistance</w:t>
       </w:r>
@@ -286,6 +379,8 @@
       <w:r>
         <w:rPr>
           <w:rFonts w:eastAsia="Times New Roman" w:cstheme="minorHAnsi"/>
+          <w:sz w:val="23"/>
+          <w:szCs w:val="23"/>
         </w:rPr>
         <w:t xml:space="preserve"> that takes an integer array of ordered pairs, and computes the total distance from the first point to the second, plus the second to the third, etc.  The points array will contain (x, y) ordered pairs in this format: {x1, y1, x2, y2, x3, y3, </w:t>
       </w:r>
@@ -293,6 +388,8 @@
       <w:r>
         <w:rPr>
           <w:rFonts w:eastAsia="Times New Roman" w:cstheme="minorHAnsi"/>
+          <w:sz w:val="23"/>
+          <w:szCs w:val="23"/>
         </w:rPr>
         <w:t>etc</w:t>
       </w:r>
@@ -300,24 +397,82 @@
       <w:r>
         <w:rPr>
           <w:rFonts w:eastAsia="Times New Roman" w:cstheme="minorHAnsi"/>
-        </w:rPr>
-        <w:t>}.  The function declaration should be:</w:t>
-      </w:r>
-      <w:r>
-        <w:rPr>
-          <w:rFonts w:eastAsia="Times New Roman" w:cstheme="minorHAnsi"/>
-        </w:rPr>
-        <w:br/>
-      </w:r>
-      <w:r>
-        <w:rPr>
-          <w:rFonts w:eastAsia="Times New Roman" w:cstheme="minorHAnsi"/>
-        </w:rPr>
-        <w:br/>
-      </w:r>
-      <w:r>
-        <w:rPr>
-          <w:rFonts w:ascii="Consolas" w:eastAsia="Times New Roman" w:hAnsi="Consolas" w:cs="Consolas"/>
+          <w:sz w:val="23"/>
+          <w:szCs w:val="23"/>
+        </w:rPr>
+        <w:t xml:space="preserve">}.  </w:t>
+      </w:r>
+      <w:r>
+        <w:rPr>
+          <w:rFonts w:eastAsia="Times New Roman" w:cstheme="minorHAnsi"/>
+          <w:sz w:val="23"/>
+          <w:szCs w:val="23"/>
+        </w:rPr>
+        <w:t xml:space="preserve">Do not rewrite the distance formula; instead, make calls to your </w:t>
+      </w:r>
+      <w:proofErr w:type="gramStart"/>
+      <w:r>
+        <w:rPr>
+          <w:rFonts w:ascii="Consolas" w:eastAsia="Times New Roman" w:hAnsi="Consolas" w:cs="Consolas"/>
+          <w:sz w:val="23"/>
+          <w:szCs w:val="23"/>
+        </w:rPr>
+        <w:t>distance</w:t>
+      </w:r>
+      <w:r>
+        <w:rPr>
+          <w:rFonts w:ascii="Consolas" w:eastAsia="Times New Roman" w:hAnsi="Consolas" w:cs="Consolas"/>
+          <w:sz w:val="23"/>
+          <w:szCs w:val="23"/>
+        </w:rPr>
+        <w:t>(</w:t>
+      </w:r>
+      <w:proofErr w:type="gramEnd"/>
+      <w:r>
+        <w:rPr>
+          <w:rFonts w:ascii="Consolas" w:eastAsia="Times New Roman" w:hAnsi="Consolas" w:cs="Consolas"/>
+          <w:sz w:val="23"/>
+          <w:szCs w:val="23"/>
+        </w:rPr>
+        <w:t>)</w:t>
+      </w:r>
+      <w:r>
+        <w:rPr>
+          <w:rFonts w:eastAsia="Times New Roman" w:cstheme="minorHAnsi"/>
+          <w:sz w:val="23"/>
+          <w:szCs w:val="23"/>
+        </w:rPr>
+        <w:t xml:space="preserve"> function from earlier.  </w:t>
+      </w:r>
+      <w:r>
+        <w:rPr>
+          <w:rFonts w:eastAsia="Times New Roman" w:cstheme="minorHAnsi"/>
+          <w:sz w:val="23"/>
+          <w:szCs w:val="23"/>
+        </w:rPr>
+        <w:t>The function declaration should be:</w:t>
+      </w:r>
+      <w:r>
+        <w:rPr>
+          <w:rFonts w:eastAsia="Times New Roman" w:cstheme="minorHAnsi"/>
+          <w:sz w:val="23"/>
+          <w:szCs w:val="23"/>
+        </w:rPr>
+        <w:br/>
+      </w:r>
+      <w:r>
+        <w:rPr>
+          <w:rFonts w:eastAsia="Times New Roman" w:cstheme="minorHAnsi"/>
+          <w:sz w:val="23"/>
+          <w:szCs w:val="23"/>
+        </w:rPr>
+        <w:br/>
+      </w:r>
+      <w:r>
+        <w:rPr>
+          <w:rFonts w:ascii="Consolas" w:eastAsia="Times New Roman" w:hAnsi="Consolas" w:cs="Consolas"/>
+          <w:sz w:val="23"/>
+          <w:szCs w:val="23"/>
         </w:rPr>
         <w:t xml:space="preserve">public static double </w:t>
       </w:r>
@@ -325,6 +480,8 @@
       <w:r>
         <w:rPr>
           <w:rFonts w:ascii="Consolas" w:eastAsia="Times New Roman" w:hAnsi="Consolas" w:cs="Consolas"/>
+          <w:sz w:val="23"/>
+          <w:szCs w:val="23"/>
         </w:rPr>
         <w:t>totalDistance</w:t>
       </w:r>
@@ -332,6 +489,8 @@
       <w:r>
         <w:rPr>
           <w:rFonts w:ascii="Consolas" w:eastAsia="Times New Roman" w:hAnsi="Consolas" w:cs="Consolas"/>
+          <w:sz w:val="23"/>
+          <w:szCs w:val="23"/>
         </w:rPr>
         <w:t>(</w:t>
       </w:r>
@@ -339,6 +498,8 @@
       <w:r>
         <w:rPr>
           <w:rFonts w:ascii="Consolas" w:eastAsia="Times New Roman" w:hAnsi="Consolas" w:cs="Consolas"/>
+          <w:sz w:val="23"/>
+          <w:szCs w:val="23"/>
         </w:rPr>
         <w:t>int[</w:t>
       </w:r>
@@ -346,24 +507,32 @@
       <w:r>
         <w:rPr>
           <w:rFonts w:ascii="Consolas" w:eastAsia="Times New Roman" w:hAnsi="Consolas" w:cs="Consolas"/>
+          <w:sz w:val="23"/>
+          <w:szCs w:val="23"/>
         </w:rPr>
         <w:t>] points)</w:t>
       </w:r>
       <w:r>
         <w:rPr>
           <w:rFonts w:eastAsia="Times New Roman" w:cstheme="minorHAnsi"/>
+          <w:sz w:val="23"/>
+          <w:szCs w:val="23"/>
         </w:rPr>
         <w:t xml:space="preserve"> </w:t>
       </w:r>
       <w:r>
         <w:rPr>
           <w:rFonts w:eastAsia="Times New Roman" w:cstheme="minorHAnsi"/>
-        </w:rPr>
-        <w:br/>
-      </w:r>
-      <w:r>
-        <w:rPr>
-          <w:rFonts w:eastAsia="Times New Roman" w:cstheme="minorHAnsi"/>
+          <w:sz w:val="23"/>
+          <w:szCs w:val="23"/>
+        </w:rPr>
+        <w:br/>
+      </w:r>
+      <w:r>
+        <w:rPr>
+          <w:rFonts w:eastAsia="Times New Roman" w:cstheme="minorHAnsi"/>
+          <w:sz w:val="23"/>
+          <w:szCs w:val="23"/>
         </w:rPr>
         <w:br/>
         <w:t xml:space="preserve">Example: calling </w:t>
@@ -372,6 +541,8 @@
       <w:r>
         <w:rPr>
           <w:rFonts w:ascii="Consolas" w:eastAsia="Times New Roman" w:hAnsi="Consolas" w:cs="Consolas"/>
+          <w:sz w:val="23"/>
+          <w:szCs w:val="23"/>
         </w:rPr>
         <w:t>totalDistance</w:t>
       </w:r>
@@ -379,31 +550,34 @@
       <w:r>
         <w:rPr>
           <w:rFonts w:ascii="Consolas" w:eastAsia="Times New Roman" w:hAnsi="Consolas" w:cs="Consolas"/>
+          <w:sz w:val="23"/>
+          <w:szCs w:val="23"/>
         </w:rPr>
         <w:t>(new int[] {1, 2, 3, -4, -3, 0})</w:t>
       </w:r>
       <w:r>
         <w:rPr>
           <w:rFonts w:eastAsia="Times New Roman" w:cstheme="minorHAnsi"/>
-        </w:rPr>
-        <w:t xml:space="preserve"> should add up the distance from (1, 2) to (3, -4), and then the </w:t>
-      </w:r>
-      <w:r>
-        <w:rPr>
-          <w:rFonts w:eastAsia="Times New Roman" w:cstheme="minorHAnsi"/>
-        </w:rPr>
-        <w:t>distance from (3, -4) to (-3, 0)</w:t>
+          <w:sz w:val="23"/>
+          <w:szCs w:val="23"/>
+        </w:rPr>
+        <w:t xml:space="preserve"> should add up the distance from (1, 2) to (3, -4), and then the distance from (3, -4) to (-3, 0)</w:t>
       </w:r>
       <w:r>
         <w:rPr>
           <w:rFonts w:cstheme="minorHAnsi"/>
           <w:color w:val="000000"/>
+          <w:sz w:val="23"/>
+          <w:szCs w:val="23"/>
         </w:rPr>
         <w:t>, which in total is approximately 13.5356.</w:t>
       </w:r>
       <w:r>
         <w:rPr>
-          <w:rFonts w:eastAsia="Times New Roman" w:cstheme="minorHAnsi"/>
+          <w:rFonts w:cstheme="minorHAnsi"/>
+          <w:color w:val="000000"/>
+          <w:sz w:val="23"/>
+          <w:szCs w:val="23"/>
         </w:rPr>
         <w:br/>
       </w:r>
@@ -416,59 +590,437 @@
           <w:numId w:val="1"/>
         </w:numPr>
         <w:rPr>
-          <w:rFonts w:eastAsia="Times New Roman" w:cstheme="minorHAnsi"/>
+          <w:rFonts w:ascii="Consolas" w:eastAsia="Times New Roman" w:hAnsi="Consolas" w:cs="Consolas"/>
+          <w:sz w:val="23"/>
+          <w:szCs w:val="23"/>
         </w:rPr>
       </w:pPr>
       <w:r>
         <w:rPr>
           <w:rFonts w:eastAsia="Times New Roman" w:cstheme="minorHAnsi"/>
-        </w:rPr>
-        <w:t xml:space="preserve">Write a function called </w:t>
-      </w:r>
-      <w:proofErr w:type="spellStart"/>
-      <w:r>
-        <w:rPr>
-          <w:rFonts w:eastAsia="Times New Roman" w:cstheme="minorHAnsi"/>
-        </w:rPr>
-        <w:t>sumDigits</w:t>
-      </w:r>
-      <w:proofErr w:type="spellEnd"/>
-      <w:r>
-        <w:rPr>
-          <w:rFonts w:eastAsia="Times New Roman" w:cstheme="minorHAnsi"/>
-        </w:rPr>
-        <w:t xml:space="preserve"> that takes a single integer argument and returns the sum of its digits (as an integer).  For instance, the sum of the digits of the number 324 is 3+2+4=9.  The function declaration should be:</w:t>
-      </w:r>
-      <w:r>
-        <w:rPr>
-          <w:rFonts w:eastAsia="Times New Roman" w:cstheme="minorHAnsi"/>
-        </w:rPr>
-        <w:br/>
-      </w:r>
-      <w:r>
-        <w:rPr>
-          <w:rFonts w:eastAsia="Times New Roman" w:cstheme="minorHAnsi"/>
-        </w:rPr>
-        <w:br/>
-      </w:r>
-      <w:r>
-        <w:rPr>
-          <w:rFonts w:ascii="Consolas" w:eastAsia="Times New Roman" w:hAnsi="Consolas" w:cs="Consolas"/>
-        </w:rPr>
-        <w:t xml:space="preserve">public static int </w:t>
+          <w:sz w:val="23"/>
+          <w:szCs w:val="23"/>
+        </w:rPr>
+        <w:t xml:space="preserve">Recall that in a right triangle, the square of the hypotenuse </w:t>
+      </w:r>
+      <w:r>
+        <w:rPr>
+          <w:rFonts w:eastAsia="Times New Roman" w:cstheme="minorHAnsi"/>
+          <w:i/>
+          <w:iCs/>
+          <w:sz w:val="23"/>
+          <w:szCs w:val="23"/>
+        </w:rPr>
+        <w:t>c</w:t>
+      </w:r>
+      <w:r>
+        <w:rPr>
+          <w:rFonts w:eastAsia="Times New Roman" w:cstheme="minorHAnsi"/>
+          <w:sz w:val="23"/>
+          <w:szCs w:val="23"/>
+        </w:rPr>
+        <w:t xml:space="preserve"> is equal to the sum of the squares of the other two sides </w:t>
+      </w:r>
+      <w:r>
+        <w:rPr>
+          <w:rFonts w:eastAsia="Times New Roman" w:cstheme="minorHAnsi"/>
+          <w:i/>
+          <w:iCs/>
+          <w:sz w:val="23"/>
+          <w:szCs w:val="23"/>
+        </w:rPr>
+        <w:t>a</w:t>
+      </w:r>
+      <w:r>
+        <w:rPr>
+          <w:rFonts w:eastAsia="Times New Roman" w:cstheme="minorHAnsi"/>
+          <w:sz w:val="23"/>
+          <w:szCs w:val="23"/>
+        </w:rPr>
+        <w:t xml:space="preserve"> and </w:t>
+      </w:r>
+      <w:r>
+        <w:rPr>
+          <w:rFonts w:eastAsia="Times New Roman" w:cstheme="minorHAnsi"/>
+          <w:i/>
+          <w:iCs/>
+          <w:sz w:val="23"/>
+          <w:szCs w:val="23"/>
+        </w:rPr>
+        <w:t>b</w:t>
+      </w:r>
+      <w:r>
+        <w:rPr>
+          <w:rFonts w:eastAsia="Times New Roman" w:cstheme="minorHAnsi"/>
+          <w:sz w:val="23"/>
+          <w:szCs w:val="23"/>
+        </w:rPr>
+        <w:t xml:space="preserve">, such that </w:t>
+      </w:r>
+      <w:r>
+        <w:rPr>
+          <w:rFonts w:eastAsia="Times New Roman" w:cstheme="minorHAnsi"/>
+          <w:i/>
+          <w:iCs/>
+          <w:sz w:val="23"/>
+          <w:szCs w:val="23"/>
+        </w:rPr>
+        <w:t>a</w:t>
+      </w:r>
+      <w:r>
+        <w:rPr>
+          <w:rFonts w:eastAsia="Times New Roman" w:cstheme="minorHAnsi"/>
+          <w:sz w:val="23"/>
+          <w:szCs w:val="23"/>
+          <w:vertAlign w:val="superscript"/>
+        </w:rPr>
+        <w:t>2</w:t>
+      </w:r>
+      <w:r>
+        <w:rPr>
+          <w:rFonts w:eastAsia="Times New Roman" w:cstheme="minorHAnsi"/>
+          <w:sz w:val="23"/>
+          <w:szCs w:val="23"/>
+        </w:rPr>
+        <w:t xml:space="preserve"> + </w:t>
+      </w:r>
+      <w:r>
+        <w:rPr>
+          <w:rFonts w:eastAsia="Times New Roman" w:cstheme="minorHAnsi"/>
+          <w:i/>
+          <w:iCs/>
+          <w:sz w:val="23"/>
+          <w:szCs w:val="23"/>
+        </w:rPr>
+        <w:t>b</w:t>
+      </w:r>
+      <w:r>
+        <w:rPr>
+          <w:rFonts w:eastAsia="Times New Roman" w:cstheme="minorHAnsi"/>
+          <w:sz w:val="23"/>
+          <w:szCs w:val="23"/>
+          <w:vertAlign w:val="superscript"/>
+        </w:rPr>
+        <w:t>2</w:t>
+      </w:r>
+      <w:r>
+        <w:rPr>
+          <w:rFonts w:eastAsia="Times New Roman" w:cstheme="minorHAnsi"/>
+          <w:sz w:val="23"/>
+          <w:szCs w:val="23"/>
+        </w:rPr>
+        <w:t xml:space="preserve"> = </w:t>
+      </w:r>
+      <w:r>
+        <w:rPr>
+          <w:rFonts w:eastAsia="Times New Roman" w:cstheme="minorHAnsi"/>
+          <w:i/>
+          <w:iCs/>
+          <w:sz w:val="23"/>
+          <w:szCs w:val="23"/>
+        </w:rPr>
+        <w:t>c</w:t>
+      </w:r>
+      <w:r>
+        <w:rPr>
+          <w:rFonts w:eastAsia="Times New Roman" w:cstheme="minorHAnsi"/>
+          <w:sz w:val="23"/>
+          <w:szCs w:val="23"/>
+          <w:vertAlign w:val="superscript"/>
+        </w:rPr>
+        <w:t>2</w:t>
+      </w:r>
+      <w:r>
+        <w:rPr>
+          <w:rFonts w:eastAsia="Times New Roman" w:cstheme="minorHAnsi"/>
+          <w:sz w:val="23"/>
+          <w:szCs w:val="23"/>
+        </w:rPr>
+        <w:t xml:space="preserve">.  When </w:t>
+      </w:r>
+      <w:r>
+        <w:rPr>
+          <w:rFonts w:eastAsia="Times New Roman" w:cstheme="minorHAnsi"/>
+          <w:i/>
+          <w:iCs/>
+          <w:sz w:val="23"/>
+          <w:szCs w:val="23"/>
+        </w:rPr>
+        <w:t>a</w:t>
+      </w:r>
+      <w:r>
+        <w:rPr>
+          <w:rFonts w:eastAsia="Times New Roman" w:cstheme="minorHAnsi"/>
+          <w:sz w:val="23"/>
+          <w:szCs w:val="23"/>
+        </w:rPr>
+        <w:t xml:space="preserve">, </w:t>
+      </w:r>
+      <w:r>
+        <w:rPr>
+          <w:rFonts w:eastAsia="Times New Roman" w:cstheme="minorHAnsi"/>
+          <w:i/>
+          <w:iCs/>
+          <w:sz w:val="23"/>
+          <w:szCs w:val="23"/>
+        </w:rPr>
+        <w:t>b</w:t>
+      </w:r>
+      <w:r>
+        <w:rPr>
+          <w:rFonts w:eastAsia="Times New Roman" w:cstheme="minorHAnsi"/>
+          <w:sz w:val="23"/>
+          <w:szCs w:val="23"/>
+        </w:rPr>
+        <w:t xml:space="preserve">, and </w:t>
+      </w:r>
+      <w:r>
+        <w:rPr>
+          <w:rFonts w:eastAsia="Times New Roman" w:cstheme="minorHAnsi"/>
+          <w:i/>
+          <w:iCs/>
+          <w:sz w:val="23"/>
+          <w:szCs w:val="23"/>
+        </w:rPr>
+        <w:t>c</w:t>
+      </w:r>
+      <w:r>
+        <w:rPr>
+          <w:rFonts w:eastAsia="Times New Roman" w:cstheme="minorHAnsi"/>
+          <w:sz w:val="23"/>
+          <w:szCs w:val="23"/>
+        </w:rPr>
+        <w:t xml:space="preserve"> are all integers, these numbers are known as a </w:t>
+      </w:r>
+      <w:r>
+        <w:rPr>
+          <w:rFonts w:eastAsia="Times New Roman" w:cstheme="minorHAnsi"/>
+          <w:i/>
+          <w:iCs/>
+          <w:sz w:val="23"/>
+          <w:szCs w:val="23"/>
+        </w:rPr>
+        <w:t>Pythagorean triple</w:t>
+      </w:r>
+      <w:r>
+        <w:rPr>
+          <w:rFonts w:eastAsia="Times New Roman" w:cstheme="minorHAnsi"/>
+          <w:sz w:val="23"/>
+          <w:szCs w:val="23"/>
+        </w:rPr>
+        <w:t xml:space="preserve">.  An example is (3, 4, 5).  </w:t>
+      </w:r>
+      <w:r>
+        <w:rPr>
+          <w:rFonts w:eastAsia="Times New Roman" w:cstheme="minorHAnsi"/>
+          <w:sz w:val="23"/>
+          <w:szCs w:val="23"/>
+        </w:rPr>
+        <w:t xml:space="preserve">Write a function to find and print all Pythagorean triples where each number may be no larger than 500. Use a </w:t>
+      </w:r>
+      <w:proofErr w:type="gramStart"/>
+      <w:r>
+        <w:rPr>
+          <w:rFonts w:eastAsia="Times New Roman" w:cstheme="minorHAnsi"/>
+          <w:sz w:val="23"/>
+          <w:szCs w:val="23"/>
+        </w:rPr>
+        <w:t>triply-nested</w:t>
+      </w:r>
+      <w:proofErr w:type="gramEnd"/>
+      <w:r>
+        <w:rPr>
+          <w:rFonts w:eastAsia="Times New Roman" w:cstheme="minorHAnsi"/>
+          <w:sz w:val="23"/>
+          <w:szCs w:val="23"/>
+        </w:rPr>
+        <w:t xml:space="preserve"> </w:t>
+      </w:r>
+      <w:r>
+        <w:rPr>
+          <w:rFonts w:ascii="Consolas" w:eastAsia="Times New Roman" w:hAnsi="Consolas" w:cs="Consolas"/>
+          <w:sz w:val="23"/>
+          <w:szCs w:val="23"/>
+        </w:rPr>
+        <w:t>for</w:t>
+      </w:r>
+      <w:r>
+        <w:rPr>
+          <w:rFonts w:eastAsia="Times New Roman" w:cstheme="minorHAnsi"/>
+          <w:sz w:val="23"/>
+          <w:szCs w:val="23"/>
+        </w:rPr>
+        <w:t xml:space="preserve"> loop that tries all possibilities</w:t>
+      </w:r>
+      <w:r>
+        <w:rPr>
+          <w:rFonts w:eastAsia="Times New Roman" w:cstheme="minorHAnsi"/>
+          <w:sz w:val="23"/>
+          <w:szCs w:val="23"/>
+        </w:rPr>
+        <w:t xml:space="preserve"> for</w:t>
+      </w:r>
+      <w:r>
+        <w:rPr>
+          <w:rFonts w:eastAsia="Times New Roman" w:cstheme="minorHAnsi"/>
+          <w:sz w:val="23"/>
+          <w:szCs w:val="23"/>
+        </w:rPr>
+        <w:t xml:space="preserve"> </w:t>
+      </w:r>
+      <w:r>
+        <w:rPr>
+          <w:rFonts w:eastAsia="Times New Roman" w:cstheme="minorHAnsi"/>
+          <w:i/>
+          <w:iCs/>
+          <w:sz w:val="23"/>
+          <w:szCs w:val="23"/>
+        </w:rPr>
+        <w:t>a</w:t>
+      </w:r>
+      <w:r>
+        <w:rPr>
+          <w:rFonts w:eastAsia="Times New Roman" w:cstheme="minorHAnsi"/>
+          <w:sz w:val="23"/>
+          <w:szCs w:val="23"/>
+        </w:rPr>
+        <w:t xml:space="preserve">, </w:t>
+      </w:r>
+      <w:r>
+        <w:rPr>
+          <w:rFonts w:eastAsia="Times New Roman" w:cstheme="minorHAnsi"/>
+          <w:i/>
+          <w:iCs/>
+          <w:sz w:val="23"/>
+          <w:szCs w:val="23"/>
+        </w:rPr>
+        <w:t>b</w:t>
+      </w:r>
+      <w:r>
+        <w:rPr>
+          <w:rFonts w:eastAsia="Times New Roman" w:cstheme="minorHAnsi"/>
+          <w:sz w:val="23"/>
+          <w:szCs w:val="23"/>
+        </w:rPr>
+        <w:t xml:space="preserve">, and </w:t>
+      </w:r>
+      <w:r>
+        <w:rPr>
+          <w:rFonts w:eastAsia="Times New Roman" w:cstheme="minorHAnsi"/>
+          <w:i/>
+          <w:iCs/>
+          <w:sz w:val="23"/>
+          <w:szCs w:val="23"/>
+        </w:rPr>
+        <w:t>c</w:t>
+      </w:r>
+      <w:r>
+        <w:rPr>
+          <w:rFonts w:eastAsia="Times New Roman" w:cstheme="minorHAnsi"/>
+          <w:sz w:val="23"/>
+          <w:szCs w:val="23"/>
+        </w:rPr>
+        <w:t xml:space="preserve"> and </w:t>
+      </w:r>
+      <w:r>
+        <w:rPr>
+          <w:rFonts w:eastAsia="Times New Roman" w:cstheme="minorHAnsi"/>
+          <w:sz w:val="23"/>
+          <w:szCs w:val="23"/>
+        </w:rPr>
+        <w:t xml:space="preserve">prints only the </w:t>
+      </w:r>
+      <w:r>
+        <w:rPr>
+          <w:rFonts w:eastAsia="Times New Roman" w:cstheme="minorHAnsi"/>
+          <w:sz w:val="23"/>
+          <w:szCs w:val="23"/>
+        </w:rPr>
+        <w:t>combinations that fit the equation</w:t>
+      </w:r>
+      <w:r>
+        <w:rPr>
+          <w:rFonts w:eastAsia="Times New Roman" w:cstheme="minorHAnsi"/>
+          <w:sz w:val="23"/>
+          <w:szCs w:val="23"/>
+        </w:rPr>
+        <w:t xml:space="preserve">. This is an example of </w:t>
+      </w:r>
+      <w:r>
+        <w:rPr>
+          <w:rFonts w:eastAsia="Times New Roman" w:cstheme="minorHAnsi"/>
+          <w:i/>
+          <w:iCs/>
+          <w:sz w:val="23"/>
+          <w:szCs w:val="23"/>
+        </w:rPr>
+        <w:t>brute-force computation</w:t>
+      </w:r>
+      <w:r>
+        <w:rPr>
+          <w:rFonts w:eastAsia="Times New Roman" w:cstheme="minorHAnsi"/>
+          <w:sz w:val="23"/>
+          <w:szCs w:val="23"/>
+        </w:rPr>
+        <w:t xml:space="preserve">, a technique where you just try all the possibilities until something works. For many problems, there are better algorithmic techniques than brute-force, but a brute-force algorithm is often very simple to write. </w:t>
+      </w:r>
+      <w:r>
+        <w:rPr>
+          <w:rFonts w:eastAsia="Times New Roman" w:cstheme="minorHAnsi"/>
+          <w:sz w:val="23"/>
+          <w:szCs w:val="23"/>
+        </w:rPr>
+        <w:br/>
+      </w:r>
+      <w:r>
+        <w:rPr>
+          <w:rFonts w:eastAsia="Times New Roman" w:cstheme="minorHAnsi"/>
+          <w:sz w:val="23"/>
+          <w:szCs w:val="23"/>
+        </w:rPr>
+        <w:br/>
+        <w:t>The declaration should be:</w:t>
+      </w:r>
+      <w:r>
+        <w:rPr>
+          <w:rFonts w:eastAsia="Times New Roman" w:cstheme="minorHAnsi"/>
+          <w:sz w:val="23"/>
+          <w:szCs w:val="23"/>
+        </w:rPr>
+        <w:br/>
+      </w:r>
+      <w:r>
+        <w:rPr>
+          <w:rFonts w:eastAsia="Times New Roman" w:cstheme="minorHAnsi"/>
+          <w:sz w:val="23"/>
+          <w:szCs w:val="23"/>
+        </w:rPr>
+        <w:br/>
+      </w:r>
+      <w:r>
+        <w:rPr>
+          <w:rFonts w:ascii="Consolas" w:eastAsia="Times New Roman" w:hAnsi="Consolas" w:cs="Consolas"/>
+          <w:sz w:val="23"/>
+          <w:szCs w:val="23"/>
+        </w:rPr>
+        <w:t xml:space="preserve">public static void </w:t>
       </w:r>
       <w:proofErr w:type="spellStart"/>
       <w:proofErr w:type="gramStart"/>
       <w:r>
         <w:rPr>
           <w:rFonts w:ascii="Consolas" w:eastAsia="Times New Roman" w:hAnsi="Consolas" w:cs="Consolas"/>
-        </w:rPr>
-        <w:t>sumDigits</w:t>
+          <w:sz w:val="23"/>
+          <w:szCs w:val="23"/>
+        </w:rPr>
+        <w:t>printTriples</w:t>
       </w:r>
       <w:proofErr w:type="spellEnd"/>
       <w:r>
         <w:rPr>
           <w:rFonts w:ascii="Consolas" w:eastAsia="Times New Roman" w:hAnsi="Consolas" w:cs="Consolas"/>
+          <w:sz w:val="23"/>
+          <w:szCs w:val="23"/>
         </w:rPr>
         <w:t>(</w:t>
       </w:r>
@@ -476,47 +1028,1098 @@
       <w:r>
         <w:rPr>
           <w:rFonts w:ascii="Consolas" w:eastAsia="Times New Roman" w:hAnsi="Consolas" w:cs="Consolas"/>
-        </w:rPr>
-        <w:t>long num)</w:t>
-      </w:r>
-      <w:r>
-        <w:rPr>
-          <w:rFonts w:ascii="Consolas" w:eastAsia="Times New Roman" w:hAnsi="Consolas" w:cs="Consolas"/>
-        </w:rPr>
-        <w:br/>
-      </w:r>
-      <w:r>
-        <w:rPr>
-          <w:rFonts w:eastAsia="Times New Roman" w:cstheme="minorHAnsi"/>
-        </w:rPr>
-        <w:br/>
-        <w:t>Note: the long data type in Java can hold bigger numbers than an int can.  In Java, an int can hold positive or negative numbers up to approximately two billion (technically between -2^32 and 2^32</w:t>
-      </w:r>
-      <w:r>
-        <w:rPr>
-          <w:rFonts w:eastAsia="Times New Roman" w:cstheme="minorHAnsi"/>
-        </w:rPr>
-        <w:t>-1) whereas a long can hold integers up to almost 20 digits (technically between -2^64 and 2^64-1).</w:t>
-      </w:r>
-      <w:r>
-        <w:rPr>
-          <w:rFonts w:eastAsia="Times New Roman" w:cstheme="minorHAnsi"/>
-        </w:rPr>
-        <w:br/>
-      </w:r>
-      <w:r>
-        <w:rPr>
-          <w:rFonts w:eastAsia="Times New Roman" w:cstheme="minorHAnsi"/>
-        </w:rPr>
-        <w:br/>
-        <w:t>Hint: Use the % operator (remainder) to extract the right-most digit from the number (take the remainder mod 10).  Use division by 10 to eliminate that right-most digit entirely and continue until you run out of digits.</w:t>
+          <w:sz w:val="23"/>
+          <w:szCs w:val="23"/>
+        </w:rPr>
+        <w:t>)</w:t>
       </w:r>
     </w:p>
     <w:p>
       <w:pPr>
         <w:pStyle w:val="ListParagraph"/>
         <w:rPr>
-          <w:rFonts w:eastAsia="Times New Roman" w:cstheme="minorHAnsi"/>
+          <w:rFonts w:ascii="Times New Roman" w:eastAsia="Times New Roman" w:hAnsi="Times New Roman" w:cs="Times New Roman"/>
+          <w:sz w:val="23"/>
+          <w:szCs w:val="23"/>
+        </w:rPr>
+      </w:pPr>
+    </w:p>
+    <w:p>
+      <w:pPr>
+        <w:pStyle w:val="ListParagraph"/>
+        <w:rPr>
+          <w:rFonts w:eastAsia="Times New Roman" w:cstheme="minorHAnsi"/>
+          <w:sz w:val="23"/>
+          <w:szCs w:val="23"/>
+        </w:rPr>
+      </w:pPr>
+      <w:r>
+        <w:rPr>
+          <w:rFonts w:eastAsia="Times New Roman" w:cstheme="minorHAnsi"/>
+          <w:sz w:val="23"/>
+          <w:szCs w:val="23"/>
+        </w:rPr>
+        <w:t xml:space="preserve">Hint: Use manual multiplication to calculate the square of a number, rather than </w:t>
+      </w:r>
+      <w:proofErr w:type="spellStart"/>
+      <w:proofErr w:type="gramStart"/>
+      <w:r>
+        <w:rPr>
+          <w:rFonts w:ascii="Consolas" w:eastAsia="Times New Roman" w:hAnsi="Consolas" w:cs="Consolas"/>
+          <w:sz w:val="23"/>
+          <w:szCs w:val="23"/>
+        </w:rPr>
+        <w:t>Math.pow</w:t>
+      </w:r>
+      <w:proofErr w:type="spellEnd"/>
+      <w:r>
+        <w:rPr>
+          <w:rFonts w:ascii="Consolas" w:eastAsia="Times New Roman" w:hAnsi="Consolas" w:cs="Consolas"/>
+          <w:sz w:val="23"/>
+          <w:szCs w:val="23"/>
+        </w:rPr>
+        <w:t>(</w:t>
+      </w:r>
+      <w:proofErr w:type="gramEnd"/>
+      <w:r>
+        <w:rPr>
+          <w:rFonts w:ascii="Consolas" w:eastAsia="Times New Roman" w:hAnsi="Consolas" w:cs="Consolas"/>
+          <w:sz w:val="23"/>
+          <w:szCs w:val="23"/>
+        </w:rPr>
+        <w:t>)</w:t>
+      </w:r>
+      <w:r>
+        <w:rPr>
+          <w:rFonts w:eastAsia="Times New Roman" w:cstheme="minorHAnsi"/>
+          <w:sz w:val="23"/>
+          <w:szCs w:val="23"/>
+        </w:rPr>
+        <w:t>, and do not use the square root function (</w:t>
+      </w:r>
+      <w:proofErr w:type="spellStart"/>
+      <w:r>
+        <w:rPr>
+          <w:rFonts w:ascii="Consolas" w:eastAsia="Times New Roman" w:hAnsi="Consolas" w:cs="Consolas"/>
+          <w:sz w:val="23"/>
+          <w:szCs w:val="23"/>
+        </w:rPr>
+        <w:t>Math.sqrt</w:t>
+      </w:r>
+      <w:proofErr w:type="spellEnd"/>
+      <w:r>
+        <w:rPr>
+          <w:rFonts w:eastAsia="Times New Roman" w:cstheme="minorHAnsi"/>
+          <w:sz w:val="23"/>
+          <w:szCs w:val="23"/>
+        </w:rPr>
+        <w:t xml:space="preserve">) either. The reason for this is Java cannot represent some floating-point numbers </w:t>
+      </w:r>
+      <w:r>
+        <w:rPr>
+          <w:rFonts w:eastAsia="Times New Roman" w:cstheme="minorHAnsi"/>
+          <w:sz w:val="23"/>
+          <w:szCs w:val="23"/>
+        </w:rPr>
+        <w:t>exactly in binary</w:t>
+      </w:r>
+      <w:r>
+        <w:rPr>
+          <w:rFonts w:eastAsia="Times New Roman" w:cstheme="minorHAnsi"/>
+          <w:sz w:val="23"/>
+          <w:szCs w:val="23"/>
+        </w:rPr>
+        <w:t xml:space="preserve"> (just like we can’t write down 1/3 exactly as a decimal), so if we compare two floating-point numbers for equality in Java, it’s possible they will come back as “not equal” even if they should be equal. In other words, floating-point math sometimes </w:t>
+      </w:r>
+      <w:r>
+        <w:rPr>
+          <w:rFonts w:eastAsia="Times New Roman" w:cstheme="minorHAnsi"/>
+          <w:sz w:val="23"/>
+          <w:szCs w:val="23"/>
+        </w:rPr>
+        <w:t>produces</w:t>
+      </w:r>
+      <w:r>
+        <w:rPr>
+          <w:rFonts w:eastAsia="Times New Roman" w:cstheme="minorHAnsi"/>
+          <w:sz w:val="23"/>
+          <w:szCs w:val="23"/>
+        </w:rPr>
+        <w:t xml:space="preserve"> </w:t>
+      </w:r>
+      <w:r>
+        <w:rPr>
+          <w:rFonts w:eastAsia="Times New Roman" w:cstheme="minorHAnsi"/>
+          <w:i/>
+          <w:iCs/>
+          <w:sz w:val="23"/>
+          <w:szCs w:val="23"/>
+        </w:rPr>
+        <w:t>round-off errors</w:t>
+      </w:r>
+      <w:r>
+        <w:rPr>
+          <w:rFonts w:eastAsia="Times New Roman" w:cstheme="minorHAnsi"/>
+          <w:sz w:val="23"/>
+          <w:szCs w:val="23"/>
+        </w:rPr>
+        <w:t>. Integer math (assuming the integers can fit in the data type you use) is always exact, so this doesn’t happen.</w:t>
+      </w:r>
+      <w:r>
+        <w:rPr>
+          <w:rFonts w:eastAsia="Times New Roman" w:cstheme="minorHAnsi"/>
+          <w:sz w:val="23"/>
+          <w:szCs w:val="23"/>
+        </w:rPr>
+        <w:br/>
+      </w:r>
+      <w:r>
+        <w:rPr>
+          <w:rFonts w:eastAsia="Times New Roman" w:cstheme="minorHAnsi"/>
+          <w:sz w:val="23"/>
+          <w:szCs w:val="23"/>
+        </w:rPr>
+        <w:br/>
+      </w:r>
+    </w:p>
+    <w:p>
+      <w:pPr>
+        <w:pStyle w:val="ListParagraph"/>
+        <w:numPr>
+          <w:ilvl w:val="0"/>
+          <w:numId w:val="1"/>
+        </w:numPr>
+        <w:rPr>
+          <w:rFonts w:ascii="Consolas" w:eastAsia="Times New Roman" w:hAnsi="Consolas" w:cs="Consolas"/>
+          <w:sz w:val="23"/>
+          <w:szCs w:val="23"/>
+        </w:rPr>
+      </w:pPr>
+      <w:r>
+        <w:rPr>
+          <w:rFonts w:eastAsia="Times New Roman" w:cstheme="minorHAnsi"/>
+          <w:sz w:val="23"/>
+          <w:szCs w:val="23"/>
+        </w:rPr>
+        <w:lastRenderedPageBreak/>
+        <w:t xml:space="preserve">Write a function to determine if a number is prime or not. Recall that an integer is prime if it has no other factors other than itself and 1. Return </w:t>
+      </w:r>
+      <w:r>
+        <w:rPr>
+          <w:rFonts w:ascii="Consolas" w:eastAsia="Times New Roman" w:hAnsi="Consolas" w:cs="Consolas"/>
+          <w:sz w:val="23"/>
+          <w:szCs w:val="23"/>
+        </w:rPr>
+        <w:t>true</w:t>
+      </w:r>
+      <w:r>
+        <w:rPr>
+          <w:rFonts w:eastAsia="Times New Roman" w:cstheme="minorHAnsi"/>
+          <w:sz w:val="23"/>
+          <w:szCs w:val="23"/>
+        </w:rPr>
+        <w:t xml:space="preserve"> if the number is prime, </w:t>
+      </w:r>
+      <w:r>
+        <w:rPr>
+          <w:rFonts w:ascii="Consolas" w:eastAsia="Times New Roman" w:hAnsi="Consolas" w:cs="Consolas"/>
+          <w:sz w:val="23"/>
+          <w:szCs w:val="23"/>
+        </w:rPr>
+        <w:t>false</w:t>
+      </w:r>
+      <w:r>
+        <w:rPr>
+          <w:rFonts w:eastAsia="Times New Roman" w:cstheme="minorHAnsi"/>
+          <w:sz w:val="23"/>
+          <w:szCs w:val="23"/>
+        </w:rPr>
+        <w:t xml:space="preserve"> if not. Hint: use a loop.  The declaration should be:</w:t>
+      </w:r>
+      <w:r>
+        <w:rPr>
+          <w:rFonts w:ascii="Consolas" w:eastAsia="Times New Roman" w:hAnsi="Consolas" w:cs="Consolas"/>
+          <w:sz w:val="23"/>
+          <w:szCs w:val="23"/>
+        </w:rPr>
+        <w:br/>
+      </w:r>
+      <w:r>
+        <w:rPr>
+          <w:rFonts w:ascii="Consolas" w:eastAsia="Times New Roman" w:hAnsi="Consolas" w:cs="Consolas"/>
+          <w:sz w:val="23"/>
+          <w:szCs w:val="23"/>
+        </w:rPr>
+        <w:br/>
+        <w:t xml:space="preserve">public static </w:t>
+      </w:r>
+      <w:proofErr w:type="spellStart"/>
+      <w:r>
+        <w:rPr>
+          <w:rFonts w:ascii="Consolas" w:eastAsia="Times New Roman" w:hAnsi="Consolas" w:cs="Consolas"/>
+          <w:sz w:val="23"/>
+          <w:szCs w:val="23"/>
+        </w:rPr>
+        <w:t>boolean</w:t>
+      </w:r>
+      <w:proofErr w:type="spellEnd"/>
+      <w:r>
+        <w:rPr>
+          <w:rFonts w:ascii="Consolas" w:eastAsia="Times New Roman" w:hAnsi="Consolas" w:cs="Consolas"/>
+          <w:sz w:val="23"/>
+          <w:szCs w:val="23"/>
+        </w:rPr>
+        <w:t xml:space="preserve"> </w:t>
+      </w:r>
+      <w:proofErr w:type="spellStart"/>
+      <w:proofErr w:type="gramStart"/>
+      <w:r>
+        <w:rPr>
+          <w:rFonts w:ascii="Consolas" w:eastAsia="Times New Roman" w:hAnsi="Consolas" w:cs="Consolas"/>
+          <w:sz w:val="23"/>
+          <w:szCs w:val="23"/>
+        </w:rPr>
+        <w:t>isPrime</w:t>
+      </w:r>
+      <w:proofErr w:type="spellEnd"/>
+      <w:r>
+        <w:rPr>
+          <w:rFonts w:ascii="Consolas" w:eastAsia="Times New Roman" w:hAnsi="Consolas" w:cs="Consolas"/>
+          <w:sz w:val="23"/>
+          <w:szCs w:val="23"/>
+        </w:rPr>
+        <w:t>(</w:t>
+      </w:r>
+      <w:proofErr w:type="gramEnd"/>
+      <w:r>
+        <w:rPr>
+          <w:rFonts w:ascii="Consolas" w:eastAsia="Times New Roman" w:hAnsi="Consolas" w:cs="Consolas"/>
+          <w:sz w:val="23"/>
+          <w:szCs w:val="23"/>
+        </w:rPr>
+        <w:t>int n)</w:t>
+      </w:r>
+      <w:r>
+        <w:rPr>
+          <w:rFonts w:ascii="Consolas" w:eastAsia="Times New Roman" w:hAnsi="Consolas" w:cs="Consolas"/>
+          <w:sz w:val="23"/>
+          <w:szCs w:val="23"/>
+        </w:rPr>
+        <w:br/>
+      </w:r>
+    </w:p>
+    <w:p>
+      <w:pPr>
+        <w:pStyle w:val="ListParagraph"/>
+        <w:rPr>
+          <w:rFonts w:ascii="Times New Roman" w:eastAsia="Times New Roman" w:hAnsi="Times New Roman" w:cs="Times New Roman"/>
+          <w:sz w:val="23"/>
+          <w:szCs w:val="23"/>
+        </w:rPr>
+      </w:pPr>
+      <w:r>
+        <w:rPr>
+          <w:rFonts w:eastAsia="Times New Roman" w:cstheme="minorHAnsi"/>
+          <w:sz w:val="23"/>
+          <w:szCs w:val="23"/>
+        </w:rPr>
+        <w:t xml:space="preserve">To test your </w:t>
+      </w:r>
+      <w:proofErr w:type="spellStart"/>
+      <w:r>
+        <w:rPr>
+          <w:rFonts w:eastAsia="Times New Roman" w:cstheme="minorHAnsi"/>
+          <w:sz w:val="23"/>
+          <w:szCs w:val="23"/>
+        </w:rPr>
+        <w:t>isPrime</w:t>
+      </w:r>
+      <w:proofErr w:type="spellEnd"/>
+      <w:r>
+        <w:rPr>
+          <w:rFonts w:eastAsia="Times New Roman" w:cstheme="minorHAnsi"/>
+          <w:sz w:val="23"/>
+          <w:szCs w:val="23"/>
+        </w:rPr>
+        <w:t xml:space="preserve"> function, write a loop in </w:t>
+      </w:r>
+      <w:proofErr w:type="gramStart"/>
+      <w:r>
+        <w:rPr>
+          <w:rFonts w:ascii="Consolas" w:eastAsia="Times New Roman" w:hAnsi="Consolas" w:cs="Consolas"/>
+          <w:sz w:val="23"/>
+          <w:szCs w:val="23"/>
+        </w:rPr>
+        <w:t>main(</w:t>
+      </w:r>
+      <w:proofErr w:type="gramEnd"/>
+      <w:r>
+        <w:rPr>
+          <w:rFonts w:ascii="Consolas" w:eastAsia="Times New Roman" w:hAnsi="Consolas" w:cs="Consolas"/>
+          <w:sz w:val="23"/>
+          <w:szCs w:val="23"/>
+        </w:rPr>
+        <w:t>)</w:t>
+      </w:r>
+      <w:r>
+        <w:rPr>
+          <w:rFonts w:eastAsia="Times New Roman" w:cstheme="minorHAnsi"/>
+          <w:sz w:val="23"/>
+          <w:szCs w:val="23"/>
+        </w:rPr>
+        <w:t xml:space="preserve"> to print out all the prime numbers between 2 and 50.</w:t>
+      </w:r>
+      <w:r>
+        <w:rPr>
+          <w:rFonts w:eastAsia="Times New Roman" w:cstheme="minorHAnsi"/>
+          <w:sz w:val="23"/>
+          <w:szCs w:val="23"/>
+        </w:rPr>
+        <w:br/>
+      </w:r>
+    </w:p>
+    <w:p>
+      <w:pPr>
+        <w:pStyle w:val="ListParagraph"/>
+        <w:numPr>
+          <w:ilvl w:val="0"/>
+          <w:numId w:val="1"/>
+        </w:numPr>
+        <w:rPr>
+          <w:rFonts w:ascii="Times New Roman" w:eastAsia="Times New Roman" w:hAnsi="Times New Roman" w:cs="Times New Roman"/>
+          <w:sz w:val="23"/>
+          <w:szCs w:val="23"/>
+        </w:rPr>
+      </w:pPr>
+      <w:r>
+        <w:rPr>
+          <w:rFonts w:eastAsia="Times New Roman" w:cstheme="minorHAnsi"/>
+          <w:sz w:val="23"/>
+          <w:szCs w:val="23"/>
+        </w:rPr>
+        <w:t xml:space="preserve">Write a function called </w:t>
+      </w:r>
+      <w:proofErr w:type="spellStart"/>
+      <w:r>
+        <w:rPr>
+          <w:rFonts w:ascii="Consolas" w:eastAsia="Times New Roman" w:hAnsi="Consolas" w:cs="Consolas"/>
+          <w:sz w:val="23"/>
+          <w:szCs w:val="23"/>
+        </w:rPr>
+        <w:t>genRandom</w:t>
+      </w:r>
+      <w:proofErr w:type="spellEnd"/>
+      <w:r>
+        <w:rPr>
+          <w:rFonts w:eastAsia="Times New Roman" w:cstheme="minorHAnsi"/>
+          <w:sz w:val="23"/>
+          <w:szCs w:val="23"/>
+        </w:rPr>
+        <w:t xml:space="preserve"> </w:t>
+      </w:r>
+      <w:r>
+        <w:rPr>
+          <w:rFonts w:eastAsia="Times New Roman" w:cstheme="minorHAnsi"/>
+          <w:sz w:val="23"/>
+          <w:szCs w:val="23"/>
+        </w:rPr>
+        <w:t>that works like the Python random number generator, with an upper and lower bound. The number generated should be in that range, inclusive.</w:t>
+      </w:r>
+      <w:r>
+        <w:rPr>
+          <w:rFonts w:ascii="Times New Roman" w:eastAsia="Times New Roman" w:hAnsi="Times New Roman" w:cs="Times New Roman"/>
+          <w:sz w:val="23"/>
+          <w:szCs w:val="23"/>
+        </w:rPr>
+        <w:t xml:space="preserve"> </w:t>
+      </w:r>
+      <w:r>
+        <w:rPr>
+          <w:rFonts w:ascii="Times New Roman" w:eastAsia="Times New Roman" w:hAnsi="Times New Roman" w:cs="Times New Roman"/>
+          <w:sz w:val="23"/>
+          <w:szCs w:val="23"/>
+        </w:rPr>
+        <w:br/>
+      </w:r>
+      <w:r>
+        <w:rPr>
+          <w:rFonts w:ascii="Times New Roman" w:eastAsia="Times New Roman" w:hAnsi="Times New Roman" w:cs="Times New Roman"/>
+          <w:sz w:val="23"/>
+          <w:szCs w:val="23"/>
+        </w:rPr>
+        <w:br/>
+      </w:r>
+      <w:r>
+        <w:rPr>
+          <w:rFonts w:ascii="Consolas" w:eastAsia="Times New Roman" w:hAnsi="Consolas" w:cs="Consolas"/>
+          <w:sz w:val="23"/>
+          <w:szCs w:val="23"/>
+        </w:rPr>
+        <w:t xml:space="preserve">public static int </w:t>
+      </w:r>
+      <w:proofErr w:type="spellStart"/>
+      <w:proofErr w:type="gramStart"/>
+      <w:r>
+        <w:rPr>
+          <w:rFonts w:ascii="Consolas" w:eastAsia="Times New Roman" w:hAnsi="Consolas" w:cs="Consolas"/>
+          <w:sz w:val="23"/>
+          <w:szCs w:val="23"/>
+        </w:rPr>
+        <w:t>gen</w:t>
+      </w:r>
+      <w:r>
+        <w:rPr>
+          <w:rFonts w:ascii="Consolas" w:eastAsia="Times New Roman" w:hAnsi="Consolas" w:cs="Consolas"/>
+          <w:sz w:val="23"/>
+          <w:szCs w:val="23"/>
+        </w:rPr>
+        <w:t>R</w:t>
+      </w:r>
+      <w:r>
+        <w:rPr>
+          <w:rFonts w:ascii="Consolas" w:eastAsia="Times New Roman" w:hAnsi="Consolas" w:cs="Consolas"/>
+          <w:sz w:val="23"/>
+          <w:szCs w:val="23"/>
+        </w:rPr>
+        <w:t>andom</w:t>
+      </w:r>
+      <w:proofErr w:type="spellEnd"/>
+      <w:r>
+        <w:rPr>
+          <w:rFonts w:ascii="Consolas" w:eastAsia="Times New Roman" w:hAnsi="Consolas" w:cs="Consolas"/>
+          <w:sz w:val="23"/>
+          <w:szCs w:val="23"/>
+        </w:rPr>
+        <w:t>(</w:t>
+      </w:r>
+      <w:proofErr w:type="gramEnd"/>
+      <w:r>
+        <w:rPr>
+          <w:rFonts w:ascii="Consolas" w:eastAsia="Times New Roman" w:hAnsi="Consolas" w:cs="Consolas"/>
+          <w:sz w:val="23"/>
+          <w:szCs w:val="23"/>
+        </w:rPr>
+        <w:t>int lower, int upper)</w:t>
+      </w:r>
+      <w:r>
+        <w:rPr>
+          <w:rFonts w:eastAsia="Times New Roman" w:cstheme="minorHAnsi"/>
+          <w:sz w:val="23"/>
+          <w:szCs w:val="23"/>
+        </w:rPr>
+        <w:br/>
+      </w:r>
+    </w:p>
+    <w:p>
+      <w:pPr>
+        <w:pStyle w:val="ListParagraph"/>
+        <w:numPr>
+          <w:ilvl w:val="0"/>
+          <w:numId w:val="1"/>
+        </w:numPr>
+        <w:rPr>
+          <w:rFonts w:eastAsia="Times New Roman" w:cstheme="minorHAnsi"/>
+          <w:sz w:val="23"/>
+          <w:szCs w:val="23"/>
+        </w:rPr>
+      </w:pPr>
+      <w:r>
+        <w:rPr>
+          <w:rFonts w:eastAsia="Times New Roman" w:cstheme="minorHAnsi"/>
+          <w:sz w:val="23"/>
+          <w:szCs w:val="23"/>
+        </w:rPr>
+        <w:t xml:space="preserve">Write a function called </w:t>
+      </w:r>
+      <w:proofErr w:type="spellStart"/>
+      <w:r>
+        <w:rPr>
+          <w:rFonts w:ascii="Consolas" w:eastAsia="Times New Roman" w:hAnsi="Consolas" w:cs="Consolas"/>
+          <w:sz w:val="23"/>
+          <w:szCs w:val="23"/>
+        </w:rPr>
+        <w:t>sumDigits</w:t>
+      </w:r>
+      <w:proofErr w:type="spellEnd"/>
+      <w:r>
+        <w:rPr>
+          <w:rFonts w:eastAsia="Times New Roman" w:cstheme="minorHAnsi"/>
+          <w:sz w:val="23"/>
+          <w:szCs w:val="23"/>
+        </w:rPr>
+        <w:t xml:space="preserve"> </w:t>
+      </w:r>
+      <w:r>
+        <w:rPr>
+          <w:rFonts w:eastAsia="Times New Roman" w:cstheme="minorHAnsi"/>
+          <w:sz w:val="23"/>
+          <w:szCs w:val="23"/>
+        </w:rPr>
+        <w:t>that takes a single integer argument and returns the sum of its digits (as an integer).  For instance, the sum of the digits of the number 324 is 3+2+4=9.  The function declaration should be:</w:t>
+      </w:r>
+      <w:r>
+        <w:rPr>
+          <w:rFonts w:eastAsia="Times New Roman" w:cstheme="minorHAnsi"/>
+          <w:sz w:val="23"/>
+          <w:szCs w:val="23"/>
+        </w:rPr>
+        <w:br/>
+      </w:r>
+      <w:r>
+        <w:rPr>
+          <w:rFonts w:eastAsia="Times New Roman" w:cstheme="minorHAnsi"/>
+          <w:sz w:val="23"/>
+          <w:szCs w:val="23"/>
+        </w:rPr>
+        <w:br/>
+      </w:r>
+      <w:r>
+        <w:rPr>
+          <w:rFonts w:ascii="Consolas" w:eastAsia="Times New Roman" w:hAnsi="Consolas" w:cs="Consolas"/>
+          <w:sz w:val="23"/>
+          <w:szCs w:val="23"/>
+        </w:rPr>
+        <w:t xml:space="preserve">public static int </w:t>
+      </w:r>
+      <w:proofErr w:type="spellStart"/>
+      <w:proofErr w:type="gramStart"/>
+      <w:r>
+        <w:rPr>
+          <w:rFonts w:ascii="Consolas" w:eastAsia="Times New Roman" w:hAnsi="Consolas" w:cs="Consolas"/>
+          <w:sz w:val="23"/>
+          <w:szCs w:val="23"/>
+        </w:rPr>
+        <w:t>sumDigits</w:t>
+      </w:r>
+      <w:proofErr w:type="spellEnd"/>
+      <w:r>
+        <w:rPr>
+          <w:rFonts w:ascii="Consolas" w:eastAsia="Times New Roman" w:hAnsi="Consolas" w:cs="Consolas"/>
+          <w:sz w:val="23"/>
+          <w:szCs w:val="23"/>
+        </w:rPr>
+        <w:t>(</w:t>
+      </w:r>
+      <w:proofErr w:type="gramEnd"/>
+      <w:r>
+        <w:rPr>
+          <w:rFonts w:ascii="Consolas" w:eastAsia="Times New Roman" w:hAnsi="Consolas" w:cs="Consolas"/>
+          <w:sz w:val="23"/>
+          <w:szCs w:val="23"/>
+        </w:rPr>
+        <w:t>long num)</w:t>
+      </w:r>
+      <w:r>
+        <w:rPr>
+          <w:rFonts w:ascii="Consolas" w:eastAsia="Times New Roman" w:hAnsi="Consolas" w:cs="Consolas"/>
+          <w:sz w:val="23"/>
+          <w:szCs w:val="23"/>
+        </w:rPr>
+        <w:br/>
+      </w:r>
+      <w:r>
+        <w:rPr>
+          <w:rFonts w:eastAsia="Times New Roman" w:cstheme="minorHAnsi"/>
+          <w:sz w:val="23"/>
+          <w:szCs w:val="23"/>
+        </w:rPr>
+        <w:br/>
+        <w:t xml:space="preserve">Note: the </w:t>
+      </w:r>
+      <w:r>
+        <w:rPr>
+          <w:rFonts w:ascii="Consolas" w:eastAsia="Times New Roman" w:hAnsi="Consolas" w:cs="Consolas"/>
+          <w:sz w:val="23"/>
+          <w:szCs w:val="23"/>
+        </w:rPr>
+        <w:t xml:space="preserve">long </w:t>
+      </w:r>
+      <w:r>
+        <w:rPr>
+          <w:rFonts w:eastAsia="Times New Roman" w:cstheme="minorHAnsi"/>
+          <w:sz w:val="23"/>
+          <w:szCs w:val="23"/>
+        </w:rPr>
+        <w:t xml:space="preserve">data type in Java can hold bigger numbers than an </w:t>
+      </w:r>
+      <w:r>
+        <w:rPr>
+          <w:rFonts w:ascii="Consolas" w:eastAsia="Times New Roman" w:hAnsi="Consolas" w:cs="Consolas"/>
+          <w:sz w:val="23"/>
+          <w:szCs w:val="23"/>
+        </w:rPr>
+        <w:t xml:space="preserve">int </w:t>
+      </w:r>
+      <w:r>
+        <w:rPr>
+          <w:rFonts w:eastAsia="Times New Roman" w:cstheme="minorHAnsi"/>
+          <w:sz w:val="23"/>
+          <w:szCs w:val="23"/>
+        </w:rPr>
+        <w:t xml:space="preserve">can.  In Java, an </w:t>
+      </w:r>
+      <w:r>
+        <w:rPr>
+          <w:rFonts w:ascii="Consolas" w:eastAsia="Times New Roman" w:hAnsi="Consolas" w:cs="Consolas"/>
+          <w:sz w:val="23"/>
+          <w:szCs w:val="23"/>
+        </w:rPr>
+        <w:t xml:space="preserve">int </w:t>
+      </w:r>
+      <w:r>
+        <w:rPr>
+          <w:rFonts w:eastAsia="Times New Roman" w:cstheme="minorHAnsi"/>
+          <w:sz w:val="23"/>
+          <w:szCs w:val="23"/>
+        </w:rPr>
+        <w:t>can hold positive or negative numbers up to approximately two billion (technically between -2</w:t>
+      </w:r>
+      <w:r>
+        <w:rPr>
+          <w:rFonts w:eastAsia="Times New Roman" w:cstheme="minorHAnsi"/>
+          <w:sz w:val="23"/>
+          <w:szCs w:val="23"/>
+          <w:vertAlign w:val="superscript"/>
+        </w:rPr>
+        <w:t>3</w:t>
+      </w:r>
+      <w:r>
+        <w:rPr>
+          <w:rFonts w:eastAsia="Times New Roman" w:cstheme="minorHAnsi"/>
+          <w:sz w:val="23"/>
+          <w:szCs w:val="23"/>
+          <w:vertAlign w:val="superscript"/>
+        </w:rPr>
+        <w:t>1</w:t>
+      </w:r>
+      <w:r>
+        <w:rPr>
+          <w:rFonts w:eastAsia="Times New Roman" w:cstheme="minorHAnsi"/>
+          <w:sz w:val="23"/>
+          <w:szCs w:val="23"/>
+        </w:rPr>
+        <w:t xml:space="preserve"> and 2</w:t>
+      </w:r>
+      <w:r>
+        <w:rPr>
+          <w:rFonts w:eastAsia="Times New Roman" w:cstheme="minorHAnsi"/>
+          <w:sz w:val="23"/>
+          <w:szCs w:val="23"/>
+          <w:vertAlign w:val="superscript"/>
+        </w:rPr>
+        <w:t>3</w:t>
+      </w:r>
+      <w:r>
+        <w:rPr>
+          <w:rFonts w:eastAsia="Times New Roman" w:cstheme="minorHAnsi"/>
+          <w:sz w:val="23"/>
+          <w:szCs w:val="23"/>
+          <w:vertAlign w:val="superscript"/>
+        </w:rPr>
+        <w:t>1</w:t>
+      </w:r>
+      <w:r>
+        <w:rPr>
+          <w:rFonts w:eastAsia="Times New Roman" w:cstheme="minorHAnsi"/>
+          <w:sz w:val="23"/>
+          <w:szCs w:val="23"/>
+        </w:rPr>
+        <w:t xml:space="preserve">-1) whereas a </w:t>
+      </w:r>
+      <w:r>
+        <w:rPr>
+          <w:rFonts w:ascii="Consolas" w:eastAsia="Times New Roman" w:hAnsi="Consolas" w:cs="Consolas"/>
+          <w:sz w:val="23"/>
+          <w:szCs w:val="23"/>
+        </w:rPr>
+        <w:t xml:space="preserve">long </w:t>
+      </w:r>
+      <w:r>
+        <w:rPr>
+          <w:rFonts w:eastAsia="Times New Roman" w:cstheme="minorHAnsi"/>
+          <w:sz w:val="23"/>
+          <w:szCs w:val="23"/>
+        </w:rPr>
+        <w:t>can hold integers up to almost 20 digits (technically between -2</w:t>
+      </w:r>
+      <w:r>
+        <w:rPr>
+          <w:rFonts w:eastAsia="Times New Roman" w:cstheme="minorHAnsi"/>
+          <w:sz w:val="23"/>
+          <w:szCs w:val="23"/>
+          <w:vertAlign w:val="superscript"/>
+        </w:rPr>
+        <w:t>6</w:t>
+      </w:r>
+      <w:r>
+        <w:rPr>
+          <w:rFonts w:eastAsia="Times New Roman" w:cstheme="minorHAnsi"/>
+          <w:sz w:val="23"/>
+          <w:szCs w:val="23"/>
+          <w:vertAlign w:val="superscript"/>
+        </w:rPr>
+        <w:t>3</w:t>
+      </w:r>
+      <w:r>
+        <w:rPr>
+          <w:rFonts w:eastAsia="Times New Roman" w:cstheme="minorHAnsi"/>
+          <w:sz w:val="23"/>
+          <w:szCs w:val="23"/>
+        </w:rPr>
+        <w:t xml:space="preserve"> and 2</w:t>
+      </w:r>
+      <w:r>
+        <w:rPr>
+          <w:rFonts w:eastAsia="Times New Roman" w:cstheme="minorHAnsi"/>
+          <w:sz w:val="23"/>
+          <w:szCs w:val="23"/>
+          <w:vertAlign w:val="superscript"/>
+        </w:rPr>
+        <w:t>6</w:t>
+      </w:r>
+      <w:r>
+        <w:rPr>
+          <w:rFonts w:eastAsia="Times New Roman" w:cstheme="minorHAnsi"/>
+          <w:sz w:val="23"/>
+          <w:szCs w:val="23"/>
+          <w:vertAlign w:val="superscript"/>
+        </w:rPr>
+        <w:t>3</w:t>
+      </w:r>
+      <w:r>
+        <w:rPr>
+          <w:rFonts w:eastAsia="Times New Roman" w:cstheme="minorHAnsi"/>
+          <w:sz w:val="23"/>
+          <w:szCs w:val="23"/>
+        </w:rPr>
+        <w:t>-1).</w:t>
+      </w:r>
+      <w:r>
+        <w:rPr>
+          <w:rFonts w:eastAsia="Times New Roman" w:cstheme="minorHAnsi"/>
+          <w:sz w:val="23"/>
+          <w:szCs w:val="23"/>
+        </w:rPr>
+        <w:br/>
+      </w:r>
+      <w:r>
+        <w:rPr>
+          <w:rFonts w:eastAsia="Times New Roman" w:cstheme="minorHAnsi"/>
+          <w:sz w:val="23"/>
+          <w:szCs w:val="23"/>
+        </w:rPr>
+        <w:br/>
+        <w:t>Hint: Use the % operator (remainder) to extract the right-most digit from the number (take the remainder mod 10).  Use division by 10 to eliminate that right-most digit entirely and continue until you run out of digits.</w:t>
+      </w:r>
+      <w:r>
+        <w:rPr>
+          <w:rFonts w:eastAsia="Times New Roman" w:cstheme="minorHAnsi"/>
+          <w:sz w:val="23"/>
+          <w:szCs w:val="23"/>
+        </w:rPr>
+        <w:br/>
+      </w:r>
+    </w:p>
+    <w:p>
+      <w:pPr>
+        <w:pStyle w:val="ListParagraph"/>
+        <w:numPr>
+          <w:ilvl w:val="0"/>
+          <w:numId w:val="1"/>
+        </w:numPr>
+        <w:rPr>
+          <w:rFonts w:eastAsia="Times New Roman" w:cstheme="minorHAnsi"/>
+          <w:sz w:val="23"/>
+          <w:szCs w:val="23"/>
+        </w:rPr>
+      </w:pPr>
+      <w:r>
+        <w:rPr>
+          <w:rFonts w:eastAsia="Times New Roman" w:cstheme="minorHAnsi"/>
+          <w:sz w:val="23"/>
+          <w:szCs w:val="23"/>
+        </w:rPr>
+        <w:t xml:space="preserve">Write a </w:t>
+      </w:r>
+      <w:r>
+        <w:rPr>
+          <w:rFonts w:eastAsia="Times New Roman" w:cstheme="minorHAnsi"/>
+          <w:sz w:val="23"/>
+          <w:szCs w:val="23"/>
+        </w:rPr>
+        <w:t xml:space="preserve">function that takes an integer parameter. </w:t>
+      </w:r>
+      <w:r>
+        <w:rPr>
+          <w:rFonts w:eastAsia="Times New Roman" w:cstheme="minorHAnsi"/>
+          <w:sz w:val="23"/>
+          <w:szCs w:val="23"/>
+        </w:rPr>
+        <w:t xml:space="preserve"> Th</w:t>
+      </w:r>
+      <w:r>
+        <w:rPr>
+          <w:rFonts w:eastAsia="Times New Roman" w:cstheme="minorHAnsi"/>
+          <w:sz w:val="23"/>
+          <w:szCs w:val="23"/>
+        </w:rPr>
+        <w:t>is</w:t>
+      </w:r>
+      <w:r>
+        <w:rPr>
+          <w:rFonts w:eastAsia="Times New Roman" w:cstheme="minorHAnsi"/>
+          <w:sz w:val="23"/>
+          <w:szCs w:val="23"/>
+        </w:rPr>
+        <w:t xml:space="preserve"> </w:t>
+      </w:r>
+      <w:r>
+        <w:rPr>
+          <w:rFonts w:eastAsia="Times New Roman" w:cstheme="minorHAnsi"/>
+          <w:sz w:val="23"/>
+          <w:szCs w:val="23"/>
+        </w:rPr>
+        <w:t>function</w:t>
+      </w:r>
+      <w:r>
+        <w:rPr>
+          <w:rFonts w:eastAsia="Times New Roman" w:cstheme="minorHAnsi"/>
+          <w:sz w:val="23"/>
+          <w:szCs w:val="23"/>
+        </w:rPr>
+        <w:t xml:space="preserve"> should print out the </w:t>
+      </w:r>
+      <w:r>
+        <w:rPr>
+          <w:rFonts w:eastAsia="Times New Roman" w:cstheme="minorHAnsi"/>
+          <w:sz w:val="23"/>
+          <w:szCs w:val="23"/>
+        </w:rPr>
+        <w:t>"</w:t>
+      </w:r>
+      <w:proofErr w:type="gramStart"/>
+      <w:r>
+        <w:rPr>
+          <w:rFonts w:eastAsia="Times New Roman" w:cstheme="minorHAnsi"/>
+          <w:sz w:val="23"/>
+          <w:szCs w:val="23"/>
+        </w:rPr>
+        <w:t>pseudo</w:t>
+      </w:r>
+      <w:r>
+        <w:rPr>
+          <w:rFonts w:eastAsia="Times New Roman" w:cstheme="minorHAnsi"/>
+          <w:sz w:val="23"/>
+          <w:szCs w:val="23"/>
+        </w:rPr>
+        <w:t xml:space="preserve"> </w:t>
+      </w:r>
+      <w:r>
+        <w:rPr>
+          <w:rFonts w:eastAsia="Times New Roman" w:cstheme="minorHAnsi"/>
+          <w:sz w:val="23"/>
+          <w:szCs w:val="23"/>
+        </w:rPr>
+        <w:t>Roman</w:t>
+      </w:r>
+      <w:proofErr w:type="gramEnd"/>
+      <w:r>
+        <w:rPr>
+          <w:rFonts w:eastAsia="Times New Roman" w:cstheme="minorHAnsi"/>
+          <w:sz w:val="23"/>
+          <w:szCs w:val="23"/>
+        </w:rPr>
+        <w:t xml:space="preserve"> numeral</w:t>
+      </w:r>
+      <w:r>
+        <w:rPr>
+          <w:rFonts w:eastAsia="Times New Roman" w:cstheme="minorHAnsi"/>
+          <w:sz w:val="23"/>
+          <w:szCs w:val="23"/>
+        </w:rPr>
+        <w:t>"</w:t>
+      </w:r>
+      <w:r>
+        <w:rPr>
+          <w:rFonts w:eastAsia="Times New Roman" w:cstheme="minorHAnsi"/>
+          <w:sz w:val="23"/>
+          <w:szCs w:val="23"/>
+        </w:rPr>
+        <w:t xml:space="preserve"> equivalent of the number. I say “pseudo” because we will simplify Roman numerals a bit by getting rid of the subtraction rules. For example, normally 9 is written as IX = 10 – 1, but your program can print VIIII. </w:t>
+      </w:r>
+      <w:r>
+        <w:rPr>
+          <w:rFonts w:eastAsia="Times New Roman" w:cstheme="minorHAnsi"/>
+          <w:sz w:val="23"/>
+          <w:szCs w:val="23"/>
+        </w:rPr>
+        <w:br/>
+      </w:r>
+      <w:r>
+        <w:rPr>
+          <w:rFonts w:eastAsia="Times New Roman" w:cstheme="minorHAnsi"/>
+          <w:sz w:val="23"/>
+          <w:szCs w:val="23"/>
+        </w:rPr>
+        <w:br/>
+      </w:r>
+      <w:r>
+        <w:rPr>
+          <w:rFonts w:eastAsia="Times New Roman" w:cstheme="minorHAnsi"/>
+          <w:sz w:val="23"/>
+          <w:szCs w:val="23"/>
+        </w:rPr>
+        <w:t xml:space="preserve">In Roman numerals, M = 1000, D = 500, C = 100, L = 50, X = 10, V = 5, and I = 1. </w:t>
+      </w:r>
+      <w:r>
+        <w:rPr>
+          <w:rFonts w:eastAsia="Times New Roman" w:cstheme="minorHAnsi"/>
+          <w:sz w:val="23"/>
+          <w:szCs w:val="23"/>
+        </w:rPr>
+        <w:br/>
+      </w:r>
+      <w:r>
+        <w:rPr>
+          <w:rFonts w:eastAsia="Times New Roman" w:cstheme="minorHAnsi"/>
+          <w:sz w:val="23"/>
+          <w:szCs w:val="23"/>
+        </w:rPr>
+        <w:br/>
+        <w:t>The declaration line should be:</w:t>
+      </w:r>
+      <w:r>
+        <w:rPr>
+          <w:rFonts w:eastAsia="Times New Roman" w:cstheme="minorHAnsi"/>
+          <w:sz w:val="23"/>
+          <w:szCs w:val="23"/>
+        </w:rPr>
+        <w:br/>
+      </w:r>
+      <w:r>
+        <w:rPr>
+          <w:rFonts w:eastAsia="Times New Roman" w:cstheme="minorHAnsi"/>
+          <w:sz w:val="23"/>
+          <w:szCs w:val="23"/>
+        </w:rPr>
+        <w:br/>
+      </w:r>
+      <w:r>
+        <w:rPr>
+          <w:rFonts w:ascii="Consolas" w:eastAsia="Times New Roman" w:hAnsi="Consolas" w:cs="Consolas"/>
+          <w:sz w:val="23"/>
+          <w:szCs w:val="23"/>
+        </w:rPr>
+        <w:t xml:space="preserve">public static void </w:t>
+      </w:r>
+      <w:proofErr w:type="gramStart"/>
+      <w:r>
+        <w:rPr>
+          <w:rFonts w:ascii="Consolas" w:eastAsia="Times New Roman" w:hAnsi="Consolas" w:cs="Consolas"/>
+          <w:sz w:val="23"/>
+          <w:szCs w:val="23"/>
+        </w:rPr>
+        <w:t>roman(</w:t>
+      </w:r>
+      <w:proofErr w:type="gramEnd"/>
+      <w:r>
+        <w:rPr>
+          <w:rFonts w:ascii="Consolas" w:eastAsia="Times New Roman" w:hAnsi="Consolas" w:cs="Consolas"/>
+          <w:sz w:val="23"/>
+          <w:szCs w:val="23"/>
+        </w:rPr>
+        <w:t>int number)</w:t>
+      </w:r>
+      <w:r>
+        <w:rPr>
+          <w:rFonts w:ascii="Consolas" w:eastAsia="Times New Roman" w:hAnsi="Consolas" w:cs="Consolas"/>
+          <w:sz w:val="23"/>
+          <w:szCs w:val="23"/>
+        </w:rPr>
+        <w:br/>
+      </w:r>
+      <w:r>
+        <w:rPr>
+          <w:rFonts w:eastAsia="Times New Roman" w:cstheme="minorHAnsi"/>
+          <w:sz w:val="23"/>
+          <w:szCs w:val="23"/>
+        </w:rPr>
+        <w:br/>
+      </w:r>
+      <w:r>
+        <w:rPr>
+          <w:rFonts w:eastAsia="Times New Roman" w:cstheme="minorHAnsi"/>
+          <w:sz w:val="23"/>
+          <w:szCs w:val="23"/>
+        </w:rPr>
+        <w:t xml:space="preserve">Hint: Use a loop that runs until the user’s number becomes equal to zero. Inside the loop, write </w:t>
+      </w:r>
+      <w:r>
+        <w:rPr>
+          <w:rFonts w:ascii="Consolas" w:eastAsia="Times New Roman" w:hAnsi="Consolas" w:cs="Consolas"/>
+          <w:sz w:val="23"/>
+          <w:szCs w:val="23"/>
+        </w:rPr>
+        <w:t>if</w:t>
+      </w:r>
+      <w:r>
+        <w:rPr>
+          <w:rFonts w:eastAsia="Times New Roman" w:cstheme="minorHAnsi"/>
+          <w:sz w:val="23"/>
+          <w:szCs w:val="23"/>
+        </w:rPr>
+        <w:t xml:space="preserve"> statements that test how big the number is. If the number is bigger than or equal to one of the exact Roman numerals above, print that numeral, subtract the value from the user’s number, and loop again. </w:t>
+      </w:r>
+      <w:r>
+        <w:rPr>
+          <w:rFonts w:eastAsia="Times New Roman" w:cstheme="minorHAnsi"/>
+          <w:sz w:val="23"/>
+          <w:szCs w:val="23"/>
+        </w:rPr>
+        <w:br/>
+      </w:r>
+      <w:r>
+        <w:rPr>
+          <w:rFonts w:eastAsia="Times New Roman" w:cstheme="minorHAnsi"/>
+          <w:sz w:val="23"/>
+          <w:szCs w:val="23"/>
+        </w:rPr>
+        <w:br/>
+      </w:r>
+      <w:r>
+        <w:rPr>
+          <w:rFonts w:eastAsia="Times New Roman" w:cstheme="minorHAnsi"/>
+          <w:sz w:val="23"/>
+          <w:szCs w:val="23"/>
+        </w:rPr>
+        <w:t xml:space="preserve">Challenge: make this print out “true” Roman </w:t>
+      </w:r>
+      <w:proofErr w:type="gramStart"/>
+      <w:r>
+        <w:rPr>
+          <w:rFonts w:eastAsia="Times New Roman" w:cstheme="minorHAnsi"/>
+          <w:sz w:val="23"/>
+          <w:szCs w:val="23"/>
+        </w:rPr>
+        <w:t>numerals;</w:t>
+      </w:r>
+      <w:proofErr w:type="gramEnd"/>
+      <w:r>
+        <w:rPr>
+          <w:rFonts w:eastAsia="Times New Roman" w:cstheme="minorHAnsi"/>
+          <w:sz w:val="23"/>
+          <w:szCs w:val="23"/>
+        </w:rPr>
+        <w:t xml:space="preserve"> e.g., for 9 it should print IX, not VIIII. Try to find an algorithm for this on your own, but I have a hint if you really want it.</w:t>
+      </w:r>
+    </w:p>
+    <w:p>
+      <w:pPr>
+        <w:pStyle w:val="ListParagraph"/>
+        <w:rPr>
+          <w:rFonts w:eastAsia="Times New Roman" w:cstheme="minorHAnsi"/>
+          <w:sz w:val="23"/>
+          <w:szCs w:val="23"/>
         </w:rPr>
       </w:pPr>
     </w:p>
@@ -531,7 +2134,7 @@
 </file>
 
 <file path=word/numbering.xml><?xml version="1.0" encoding="utf-8"?>
-<w:numbering xmlns:wpc="http://schemas.microsoft.com/office/word/2010/wordprocessingCanvas" xmlns:cx="http://schemas.microsoft.com/office/drawing/2014/chartex" xmlns:cx1="http://schemas.microsoft.com/office/drawing/2015/9/8/chartex" xmlns:cx2="http://schemas.microsoft.com/office/drawing/2015/10/21/chartex" xmlns:cx3="http://schemas.microsoft.com/office/drawing/2016/5/9/chartex" xmlns:cx4="http://schemas.microsoft.com/office/drawing/2016/5/10/chartex" xmlns:cx5="http://schemas.microsoft.com/office/drawing/2016/5/11/chartex" xmlns:cx6="http://schemas.microsoft.com/office/drawing/2016/5/12/chartex" xmlns:cx7="http://schemas.microsoft.com/office/drawing/2016/5/13/chartex" xmlns:cx8="http://schemas.microsoft.com/office/drawing/2016/5/14/chartex" xmlns:mc="http://schemas.openxmlformats.org/markup-compatibility/2006" xmlns:aink="http://schemas.microsoft.com/office/drawing/2016/ink" xmlns:am3d="http://schemas.microsoft.com/office/drawing/2017/model3d" xmlns:o="urn:schemas-microsoft-com:office:office" xmlns:r="http://schemas.openxmlformats.org/officeDocument/2006/relationships" xmlns:m="http://schemas.openxmlformats.org/officeDocument/2006/math" xmlns:v="urn:schemas-microsoft-com:vml" xmlns:wp14="http://schemas.microsoft.com/office/word/2010/wordprocessingDrawing" xmlns:wp="http://schemas.openxmlformats.org/drawingml/2006/wordprocessingDrawing" xmlns:w10="urn:schemas-microsoft-com:office:word" xmlns:w="http://schemas.openxmlformats.org/wordprocessingml/2006/main" xmlns:w14="http://schemas.microsoft.com/office/word/2010/wordml" xmlns:w15="http://schemas.microsoft.com/office/word/2012/wordml" xmlns:w16cex="http://schemas.microsoft.com/office/word/2018/wordml/cex" xmlns:w16cid="http://schemas.microsoft.com/office/word/2016/wordml/cid" xmlns:w16="http://schemas.microsoft.com/office/word/2018/wordml" xmlns:w16sdtdh="http://schemas.microsoft.com/office/word/2020/wordml/sdtdatahash" xmlns:w16se="http://schemas.microsoft.com/office/word/2015/wordml/symex" xmlns:wpg="http://schemas.microsoft.com/office/word/2010/wordprocessingGroup" xmlns:wpi="http://schemas.microsoft.com/office/word/2010/wordprocessingInk" xmlns:wne="http://schemas.microsoft.com/office/word/2006/wordml" xmlns:wps="http://schemas.microsoft.com/office/word/2010/wordprocessingShape" mc:Ignorable="w14 w15 w16se w16cid w16 w16cex w16sdtdh wp14">
+<w:numbering xmlns:wpc="http://schemas.microsoft.com/office/word/2010/wordprocessingCanvas" xmlns:cx="http://schemas.microsoft.com/office/drawing/2014/chartex" xmlns:cx1="http://schemas.microsoft.com/office/drawing/2015/9/8/chartex" xmlns:cx2="http://schemas.microsoft.com/office/drawing/2015/10/21/chartex" xmlns:cx3="http://schemas.microsoft.com/office/drawing/2016/5/9/chartex" xmlns:cx4="http://schemas.microsoft.com/office/drawing/2016/5/10/chartex" xmlns:cx5="http://schemas.microsoft.com/office/drawing/2016/5/11/chartex" xmlns:cx6="http://schemas.microsoft.com/office/drawing/2016/5/12/chartex" xmlns:cx7="http://schemas.microsoft.com/office/drawing/2016/5/13/chartex" xmlns:cx8="http://schemas.microsoft.com/office/drawing/2016/5/14/chartex" xmlns:mc="http://schemas.openxmlformats.org/markup-compatibility/2006" xmlns:aink="http://schemas.microsoft.com/office/drawing/2016/ink" xmlns:am3d="http://schemas.microsoft.com/office/drawing/2017/model3d" xmlns:o="urn:schemas-microsoft-com:office:office" xmlns:oel="http://schemas.microsoft.com/office/2019/extlst" xmlns:r="http://schemas.openxmlformats.org/officeDocument/2006/relationships" xmlns:m="http://schemas.openxmlformats.org/officeDocument/2006/math" xmlns:v="urn:schemas-microsoft-com:vml" xmlns:wp14="http://schemas.microsoft.com/office/word/2010/wordprocessingDrawing" xmlns:wp="http://schemas.openxmlformats.org/drawingml/2006/wordprocessingDrawing" xmlns:w10="urn:schemas-microsoft-com:office:word" xmlns:w="http://schemas.openxmlformats.org/wordprocessingml/2006/main" xmlns:w14="http://schemas.microsoft.com/office/word/2010/wordml" xmlns:w15="http://schemas.microsoft.com/office/word/2012/wordml" xmlns:w16cex="http://schemas.microsoft.com/office/word/2018/wordml/cex" xmlns:w16cid="http://schemas.microsoft.com/office/word/2016/wordml/cid" xmlns:w16="http://schemas.microsoft.com/office/word/2018/wordml" xmlns:w16sdtdh="http://schemas.microsoft.com/office/word/2020/wordml/sdtdatahash" xmlns:w16se="http://schemas.microsoft.com/office/word/2015/wordml/symex" xmlns:wpg="http://schemas.microsoft.com/office/word/2010/wordprocessingGroup" xmlns:wpi="http://schemas.microsoft.com/office/word/2010/wordprocessingInk" xmlns:wne="http://schemas.microsoft.com/office/word/2006/wordml" xmlns:wps="http://schemas.microsoft.com/office/word/2010/wordprocessingShape" mc:Ignorable="w14 w15 w16se w16cid w16 w16cex w16sdtdh wp14">
   <w:abstractNum w:abstractNumId="0" w15:restartNumberingAfterBreak="0">
     <w:nsid w:val="21B60670"/>
     <w:multiLevelType w:val="hybridMultilevel"/>
@@ -621,7 +2224,7 @@
       </w:pPr>
     </w:lvl>
   </w:abstractNum>
-  <w:num w:numId="1">
+  <w:num w:numId="1" w16cid:durableId="296226015">
     <w:abstractNumId w:val="0"/>
   </w:num>
 </w:numbering>
